--- a/timeline.docx
+++ b/timeline.docx
@@ -29,17 +29,41 @@
       </w:pPr>
     </w:p>
     <w:p>
-      <w:r>
+      <w:pPr>
+        <w:rPr>
+          <w:strike/>
+        </w:rPr>
+      </w:pPr>
+      <w:r>
+        <w:rPr>
+          <w:strike/>
+        </w:rPr>
         <w:t>Jack is unhappy in life and sees ad on television to join the RRH</w:t>
       </w:r>
     </w:p>
     <w:p>
-      <w:r>
+      <w:pPr>
+        <w:rPr>
+          <w:strike/>
+        </w:rPr>
+      </w:pPr>
+      <w:r>
+        <w:rPr>
+          <w:strike/>
+        </w:rPr>
         <w:t>Upon joining, meets Nicholas, another like him</w:t>
       </w:r>
     </w:p>
     <w:p>
-      <w:r>
+      <w:pPr>
+        <w:rPr>
+          <w:strike/>
+        </w:rPr>
+      </w:pPr>
+      <w:r>
+        <w:rPr>
+          <w:strike/>
+        </w:rPr>
         <w:t>Receive grueling training on survival in the wilderness</w:t>
       </w:r>
     </w:p>
@@ -142,6 +166,9 @@
       <w:r>
         <w:t>Nick confronts him</w:t>
       </w:r>
+      <w:r>
+        <w:t xml:space="preserve"> (at some point, there is a knife to jack’s throat.)</w:t>
+      </w:r>
     </w:p>
     <w:p>
       <w:r>
@@ -149,7 +176,15 @@
       </w:r>
     </w:p>
     <w:p>
-      <w:r>
+      <w:pPr>
+        <w:rPr>
+          <w:strike/>
+        </w:rPr>
+      </w:pPr>
+      <w:r>
+        <w:rPr>
+          <w:strike/>
+        </w:rPr>
         <w:t>Jack runs towards forest</w:t>
       </w:r>
     </w:p>
@@ -159,7 +194,15 @@
       </w:r>
     </w:p>
     <w:p>
-      <w:r>
+      <w:pPr>
+        <w:rPr>
+          <w:strike/>
+        </w:rPr>
+      </w:pPr>
+      <w:r>
+        <w:rPr>
+          <w:strike/>
+        </w:rPr>
         <w:lastRenderedPageBreak/>
         <w:t>Jack runs into great creature, kills with a knife</w:t>
       </w:r>

--- a/timeline.docx
+++ b/timeline.docx
@@ -68,17 +68,28 @@
       </w:r>
     </w:p>
     <w:p>
-      <w:r>
+      <w:pPr>
+        <w:rPr>
+          <w:strike/>
+        </w:rPr>
+      </w:pPr>
+      <w:r>
+        <w:rPr>
+          <w:strike/>
+        </w:rPr>
         <w:t>Some form of altercation between jack and Nicholas happens(fight?)</w:t>
       </w:r>
     </w:p>
     <w:p>
-      <w:r>
-        <w:t>Volunteer for space journey</w:t>
-      </w:r>
-    </w:p>
-    <w:p>
-      <w:r>
+      <w:pPr>
+        <w:rPr>
+          <w:strike/>
+        </w:rPr>
+      </w:pPr>
+      <w:r>
+        <w:rPr>
+          <w:strike/>
+        </w:rPr>
         <w:t>Learn about cryo icosahedrons (big ones for passengers to sleep on)</w:t>
       </w:r>
     </w:p>
@@ -189,7 +200,15 @@
       </w:r>
     </w:p>
     <w:p>
-      <w:r>
+      <w:pPr>
+        <w:rPr>
+          <w:strike/>
+        </w:rPr>
+      </w:pPr>
+      <w:r>
+        <w:rPr>
+          <w:strike/>
+        </w:rPr>
         <w:t>Nick and others follow</w:t>
       </w:r>
     </w:p>
@@ -203,43 +222,87 @@
         <w:rPr>
           <w:strike/>
         </w:rPr>
+        <w:t>Jack runs into great creature, kills with a knife</w:t>
+      </w:r>
+    </w:p>
+    <w:p>
+      <w:pPr>
+        <w:rPr>
+          <w:strike/>
+        </w:rPr>
+      </w:pPr>
+      <w:r>
+        <w:rPr>
+          <w:strike/>
+        </w:rPr>
         <w:lastRenderedPageBreak/>
-        <w:t>Jack runs into great creature, kills with a knife</w:t>
-      </w:r>
-    </w:p>
-    <w:p>
-      <w:r>
         <w:t>Screams</w:t>
       </w:r>
     </w:p>
     <w:p>
-      <w:r>
+      <w:pPr>
+        <w:rPr>
+          <w:strike/>
+        </w:rPr>
+      </w:pPr>
+      <w:r>
+        <w:rPr>
+          <w:strike/>
+        </w:rPr>
         <w:t xml:space="preserve">Upon leaving forest, jack encounters nick, who uses </w:t>
       </w:r>
       <w:proofErr w:type="gramStart"/>
       <w:r>
+        <w:rPr>
+          <w:strike/>
+        </w:rPr>
         <w:t>a</w:t>
       </w:r>
       <w:proofErr w:type="gramEnd"/>
       <w:r>
+        <w:rPr>
+          <w:strike/>
+        </w:rPr>
         <w:t xml:space="preserve"> icosahedron and unleashes a “tamed” creature</w:t>
       </w:r>
     </w:p>
     <w:p>
-      <w:r>
+      <w:pPr>
+        <w:rPr>
+          <w:strike/>
+        </w:rPr>
+      </w:pPr>
+      <w:r>
+        <w:rPr>
+          <w:strike/>
+        </w:rPr>
         <w:t>Jack gets injured and escapes via a river</w:t>
       </w:r>
     </w:p>
     <w:p>
-      <w:r>
+      <w:pPr>
+        <w:rPr>
+          <w:strike/>
+        </w:rPr>
+      </w:pPr>
+      <w:r>
+        <w:rPr>
+          <w:strike/>
+        </w:rPr>
         <w:t xml:space="preserve">Jack encounters a creature and attempts to capture it (suspense, breaks </w:t>
       </w:r>
       <w:proofErr w:type="gramStart"/>
       <w:r>
+        <w:rPr>
+          <w:strike/>
+        </w:rPr>
         <w:t>a</w:t>
       </w:r>
       <w:proofErr w:type="gramEnd"/>
       <w:r>
+        <w:rPr>
+          <w:strike/>
+        </w:rPr>
         <w:t xml:space="preserve"> icosahedron)</w:t>
       </w:r>
     </w:p>

--- a/timeline.docx
+++ b/timeline.docx
@@ -125,6 +125,12 @@
     </w:p>
     <w:p>
       <w:r>
+        <w:tab/>
+        <w:t>Landing pods (jack sees mountain range)</w:t>
+      </w:r>
+    </w:p>
+    <w:p>
+      <w:r>
         <w:t>First probes</w:t>
       </w:r>
     </w:p>
@@ -222,6 +228,7 @@
         <w:rPr>
           <w:strike/>
         </w:rPr>
+        <w:lastRenderedPageBreak/>
         <w:t>Jack runs into great creature, kills with a knife</w:t>
       </w:r>
     </w:p>
@@ -235,7 +242,6 @@
         <w:rPr>
           <w:strike/>
         </w:rPr>
-        <w:lastRenderedPageBreak/>
         <w:t>Screams</w:t>
       </w:r>
     </w:p>
@@ -307,10 +313,91 @@
       </w:r>
     </w:p>
     <w:p>
-      <w:r>
+      <w:pPr>
+        <w:rPr>
+          <w:strike/>
+        </w:rPr>
+      </w:pPr>
+    </w:p>
+    <w:p>
+      <w:pPr>
+        <w:rPr>
+          <w:strike/>
+        </w:rPr>
+      </w:pPr>
+      <w:r>
+        <w:rPr>
+          <w:strike/>
+        </w:rPr>
+        <w:t>&gt;&gt;&gt;&gt;&gt;</w:t>
+      </w:r>
+      <w:r>
+        <w:rPr>
+          <w:strike/>
+        </w:rPr>
+        <w:t>CHANGE LION CREATURE TO ALL ROCK</w:t>
+      </w:r>
+      <w:r>
+        <w:rPr>
+          <w:strike/>
+        </w:rPr>
+        <w:t>&lt;&lt;&lt;&lt;&lt;&lt;&lt;&lt;</w:t>
+      </w:r>
+    </w:p>
+    <w:p>
+      <w:pPr>
+        <w:rPr>
+          <w:strike/>
+        </w:rPr>
+      </w:pPr>
+    </w:p>
+    <w:p>
+      <w:pPr>
+        <w:rPr>
+          <w:strike/>
+        </w:rPr>
+      </w:pPr>
+      <w:r>
+        <w:rPr>
+          <w:strike/>
+        </w:rPr>
         <w:t>Jack befriends creature</w:t>
       </w:r>
     </w:p>
+    <w:p/>
+    <w:p>
+      <w:r>
+        <w:t>Need some exploration of planet to fill space</w:t>
+      </w:r>
+    </w:p>
+    <w:p>
+      <w:r>
+        <w:tab/>
+        <w:t>Ancient ruins?</w:t>
+      </w:r>
+    </w:p>
+    <w:p>
+      <w:r>
+        <w:tab/>
+        <w:t>Previous civilization</w:t>
+      </w:r>
+    </w:p>
+    <w:p>
+      <w:r>
+        <w:tab/>
+      </w:r>
+      <w:r>
+        <w:tab/>
+        <w:t xml:space="preserve">Tau </w:t>
+      </w:r>
+      <w:r>
+        <w:t>C</w:t>
+      </w:r>
+      <w:r>
+        <w:t>eti peoples (ancient type)??</w:t>
+      </w:r>
+    </w:p>
+    <w:p/>
     <w:p>
       <w:r>
         <w:t>RRH finds jack, he releases creature upon them and slaughters them</w:t>

--- a/timeline.docx
+++ b/timeline.docx
@@ -94,6 +94,13 @@
       </w:r>
     </w:p>
     <w:p>
+      <w:pPr>
+        <w:rPr>
+          <w:strike/>
+        </w:rPr>
+      </w:pPr>
+    </w:p>
+    <w:p>
       <w:r>
         <w:t xml:space="preserve">Board </w:t>
       </w:r>
@@ -139,6 +146,7 @@
         <w:t>Jack and nick suit up with RRH team</w:t>
       </w:r>
     </w:p>
+    <w:p/>
     <w:p>
       <w:r>
         <w:t>Setting up first camp</w:t>
@@ -202,6 +210,7 @@
         <w:rPr>
           <w:strike/>
         </w:rPr>
+        <w:lastRenderedPageBreak/>
         <w:t>Jack runs towards forest</w:t>
       </w:r>
     </w:p>
@@ -228,7 +237,6 @@
         <w:rPr>
           <w:strike/>
         </w:rPr>
-        <w:lastRenderedPageBreak/>
         <w:t>Jack runs into great creature, kills with a knife</w:t>
       </w:r>
     </w:p>
@@ -423,6 +431,8 @@
         <w:t>Goes on search for more creatures /Captures 2 more for a total of 3 (EXPAND THIS)</w:t>
       </w:r>
     </w:p>
+    <w:p/>
+    <w:p/>
     <w:p>
       <w:r>
         <w:t>Returns to base camp, sees prisoners.</w:t>

--- a/timeline.docx
+++ b/timeline.docx
@@ -102,13 +102,8 @@
     </w:p>
     <w:p>
       <w:r>
-        <w:t xml:space="preserve">Board </w:t>
-      </w:r>
-      <w:proofErr w:type="gramStart"/>
-      <w:r>
-        <w:t>space ship</w:t>
-      </w:r>
-      <w:proofErr w:type="gramEnd"/>
+        <w:t>Board space ship</w:t>
+      </w:r>
     </w:p>
     <w:p>
       <w:r>
@@ -263,21 +258,7 @@
         <w:rPr>
           <w:strike/>
         </w:rPr>
-        <w:t xml:space="preserve">Upon leaving forest, jack encounters nick, who uses </w:t>
-      </w:r>
-      <w:proofErr w:type="gramStart"/>
-      <w:r>
-        <w:rPr>
-          <w:strike/>
-        </w:rPr>
-        <w:t>a</w:t>
-      </w:r>
-      <w:proofErr w:type="gramEnd"/>
-      <w:r>
-        <w:rPr>
-          <w:strike/>
-        </w:rPr>
-        <w:t xml:space="preserve"> icosahedron and unleashes a “tamed” creature</w:t>
+        <w:t>Upon leaving forest, jack encounters nick, who uses a icosahedron and unleashes a “tamed” creature</w:t>
       </w:r>
     </w:p>
     <w:p>
@@ -303,21 +284,7 @@
         <w:rPr>
           <w:strike/>
         </w:rPr>
-        <w:t xml:space="preserve">Jack encounters a creature and attempts to capture it (suspense, breaks </w:t>
-      </w:r>
-      <w:proofErr w:type="gramStart"/>
-      <w:r>
-        <w:rPr>
-          <w:strike/>
-        </w:rPr>
-        <w:t>a</w:t>
-      </w:r>
-      <w:proofErr w:type="gramEnd"/>
-      <w:r>
-        <w:rPr>
-          <w:strike/>
-        </w:rPr>
-        <w:t xml:space="preserve"> icosahedron)</w:t>
+        <w:t>Jack encounters a creature and attempts to capture it (suspense, breaks a icosahedron)</w:t>
       </w:r>
     </w:p>
     <w:p>
@@ -406,6 +373,7 @@
       </w:r>
     </w:p>
     <w:p/>
+    <w:p/>
     <w:p>
       <w:r>
         <w:t>RRH finds jack, he releases creature upon them and slaughters them</w:t>
@@ -423,24 +391,21 @@
     </w:p>
     <w:p>
       <w:r>
-        <w:t>Jack hatches a plan to capture more creatures (breaks in and steals more icosahedrons)</w:t>
-      </w:r>
-    </w:p>
-    <w:p>
-      <w:r>
         <w:t>Goes on search for more creatures /Captures 2 more for a total of 3 (EXPAND THIS)</w:t>
       </w:r>
     </w:p>
-    <w:p/>
-    <w:p/>
     <w:p>
       <w:r>
         <w:t>Returns to base camp, sees prisoners.</w:t>
       </w:r>
-    </w:p>
-    <w:p>
+      <w:r>
+        <w:t xml:space="preserve"> (</w:t>
+      </w:r>
       <w:r>
         <w:t>Makes deal with prisoners to help and go home</w:t>
+      </w:r>
+      <w:r>
+        <w:t>)</w:t>
       </w:r>
     </w:p>
     <w:p>

--- a/timeline.docx
+++ b/timeline.docx
@@ -101,8 +101,16 @@
       </w:pPr>
     </w:p>
     <w:p>
-      <w:r>
-        <w:t>Board space ship</w:t>
+      <w:pPr>
+        <w:rPr>
+          <w:strike/>
+        </w:rPr>
+      </w:pPr>
+      <w:r>
+        <w:rPr>
+          <w:strike/>
+        </w:rPr>
+        <w:t>Board spaceship</w:t>
       </w:r>
     </w:p>
     <w:p>
@@ -123,6 +131,12 @@
     <w:p>
       <w:r>
         <w:t>Landing on new planet</w:t>
+      </w:r>
+    </w:p>
+    <w:p>
+      <w:r>
+        <w:tab/>
+        <w:t>Scan of planet for best landing site</w:t>
       </w:r>
     </w:p>
     <w:p>
@@ -192,6 +206,7 @@
     </w:p>
     <w:p>
       <w:r>
+        <w:lastRenderedPageBreak/>
         <w:t>______________________________________________________________________</w:t>
       </w:r>
     </w:p>
@@ -205,7 +220,6 @@
         <w:rPr>
           <w:strike/>
         </w:rPr>
-        <w:lastRenderedPageBreak/>
         <w:t>Jack runs towards forest</w:t>
       </w:r>
     </w:p>
@@ -258,7 +272,21 @@
         <w:rPr>
           <w:strike/>
         </w:rPr>
-        <w:t>Upon leaving forest, jack encounters nick, who uses a icosahedron and unleashes a “tamed” creature</w:t>
+        <w:t xml:space="preserve">Upon leaving forest, jack encounters nick, who uses </w:t>
+      </w:r>
+      <w:proofErr w:type="gramStart"/>
+      <w:r>
+        <w:rPr>
+          <w:strike/>
+        </w:rPr>
+        <w:t>a</w:t>
+      </w:r>
+      <w:proofErr w:type="gramEnd"/>
+      <w:r>
+        <w:rPr>
+          <w:strike/>
+        </w:rPr>
+        <w:t xml:space="preserve"> icosahedron and unleashes a “tamed” creature</w:t>
       </w:r>
     </w:p>
     <w:p>
@@ -284,7 +312,21 @@
         <w:rPr>
           <w:strike/>
         </w:rPr>
-        <w:t>Jack encounters a creature and attempts to capture it (suspense, breaks a icosahedron)</w:t>
+        <w:t xml:space="preserve">Jack encounters a creature and attempts to capture it (suspense, breaks </w:t>
+      </w:r>
+      <w:proofErr w:type="gramStart"/>
+      <w:r>
+        <w:rPr>
+          <w:strike/>
+        </w:rPr>
+        <w:t>a</w:t>
+      </w:r>
+      <w:proofErr w:type="gramEnd"/>
+      <w:r>
+        <w:rPr>
+          <w:strike/>
+        </w:rPr>
+        <w:t xml:space="preserve"> icosahedron)</w:t>
       </w:r>
     </w:p>
     <w:p>
@@ -344,9 +386,25 @@
       <w:r>
         <w:t>Need some exploration of planet to fill space</w:t>
       </w:r>
-    </w:p>
-    <w:p>
-      <w:r>
+      <w:r>
+        <w:t xml:space="preserve"> </w:t>
+      </w:r>
+    </w:p>
+    <w:p>
+      <w:r>
+        <w:t>Goes on search for more creatures /Captures 2 more for a total of 3 (EXPAND THIS)</w:t>
+      </w:r>
+    </w:p>
+    <w:p>
+      <w:pPr>
+        <w:rPr>
+          <w:strike/>
+        </w:rPr>
+      </w:pPr>
+      <w:r>
+        <w:rPr>
+          <w:strike/>
+        </w:rPr>
         <w:tab/>
         <w:t>Ancient ruins?</w:t>
       </w:r>
@@ -372,8 +430,27 @@
         <w:t>eti peoples (ancient type)??</w:t>
       </w:r>
     </w:p>
+    <w:p>
+      <w:pPr>
+        <w:rPr>
+          <w:strike/>
+        </w:rPr>
+      </w:pPr>
+      <w:r>
+        <w:rPr>
+          <w:strike/>
+        </w:rPr>
+        <w:t>Chased by spider (killed village)</w:t>
+      </w:r>
+    </w:p>
+    <w:p>
+      <w:r>
+        <w:t>Captured by spider (saved by rock lion)</w:t>
+      </w:r>
+    </w:p>
     <w:p/>
     <w:p/>
+    <w:p/>
     <w:p>
       <w:r>
         <w:t>RRH finds jack, he releases creature upon them and slaughters them</w:t>
@@ -387,11 +464,6 @@
     <w:p>
       <w:r>
         <w:t>Hears more of home mission (war/profit/murder)</w:t>
-      </w:r>
-    </w:p>
-    <w:p>
-      <w:r>
-        <w:t>Goes on search for more creatures /Captures 2 more for a total of 3 (EXPAND THIS)</w:t>
       </w:r>
     </w:p>
     <w:p>

--- a/timeline.docx
+++ b/timeline.docx
@@ -445,14 +445,52 @@
     </w:p>
     <w:p>
       <w:r>
-        <w:t>Captured by spider (saved by rock lion)</w:t>
+        <w:t>Captured by spider (</w:t>
+      </w:r>
+      <w:r>
+        <w:t>ghoulie changes again)</w:t>
+      </w:r>
+    </w:p>
+    <w:p>
+      <w:r>
+        <w:t>Captures rock lion at some point</w:t>
+      </w:r>
+    </w:p>
+    <w:p/>
+    <w:p>
+      <w:r>
+        <w:t>--possible monsters to run into—</w:t>
+      </w:r>
+    </w:p>
+    <w:p>
+      <w:r>
+        <w:tab/>
+        <w:t>Rat thing</w:t>
+      </w:r>
+    </w:p>
+    <w:p>
+      <w:r>
+        <w:tab/>
+        <w:t>Centipede monster</w:t>
+      </w:r>
+    </w:p>
+    <w:p>
+      <w:r>
+        <w:tab/>
+        <w:t>Cyclops mouth thing</w:t>
+      </w:r>
+    </w:p>
+    <w:p>
+      <w:r>
+        <w:tab/>
+        <w:t>Scorpion?</w:t>
       </w:r>
     </w:p>
     <w:p/>
     <w:p/>
-    <w:p/>
-    <w:p>
-      <w:r>
+    <w:p>
+      <w:r>
+        <w:lastRenderedPageBreak/>
         <w:t>RRH finds jack, he releases creature upon them and slaughters them</w:t>
       </w:r>
     </w:p>
@@ -483,6 +521,9 @@
     <w:p>
       <w:r>
         <w:t>Faces off against nick</w:t>
+      </w:r>
+      <w:r>
+        <w:t xml:space="preserve"> (nick has oryc, ghoul [shaped like hyena] two eyed horned teethy mouth thing)</w:t>
       </w:r>
     </w:p>
     <w:p>

--- a/timeline.docx
+++ b/timeline.docx
@@ -383,10 +383,24 @@
     </w:p>
     <w:p/>
     <w:p>
-      <w:r>
+      <w:pPr>
+        <w:rPr>
+          <w:b/>
+          <w:bCs/>
+        </w:rPr>
+      </w:pPr>
+      <w:r>
+        <w:rPr>
+          <w:b/>
+          <w:bCs/>
+        </w:rPr>
         <w:t>Need some exploration of planet to fill space</w:t>
       </w:r>
       <w:r>
+        <w:rPr>
+          <w:b/>
+          <w:bCs/>
+        </w:rPr>
         <w:t xml:space="preserve"> </w:t>
       </w:r>
     </w:p>
@@ -410,23 +424,48 @@
       </w:r>
     </w:p>
     <w:p>
-      <w:r>
+      <w:pPr>
+        <w:rPr>
+          <w:strike/>
+        </w:rPr>
+      </w:pPr>
+      <w:r>
+        <w:rPr>
+          <w:strike/>
+        </w:rPr>
         <w:tab/>
         <w:t>Previous civilization</w:t>
       </w:r>
     </w:p>
     <w:p>
-      <w:r>
+      <w:pPr>
+        <w:rPr>
+          <w:strike/>
+        </w:rPr>
+      </w:pPr>
+      <w:r>
+        <w:rPr>
+          <w:strike/>
+        </w:rPr>
         <w:tab/>
       </w:r>
       <w:r>
+        <w:rPr>
+          <w:strike/>
+        </w:rPr>
         <w:tab/>
         <w:t xml:space="preserve">Tau </w:t>
       </w:r>
       <w:r>
+        <w:rPr>
+          <w:strike/>
+        </w:rPr>
         <w:t>C</w:t>
       </w:r>
       <w:r>
+        <w:rPr>
+          <w:strike/>
+        </w:rPr>
         <w:t>eti peoples (ancient type)??</w:t>
       </w:r>
     </w:p>
@@ -444,12 +483,30 @@
       </w:r>
     </w:p>
     <w:p>
-      <w:r>
+      <w:pPr>
+        <w:rPr>
+          <w:strike/>
+        </w:rPr>
+      </w:pPr>
+      <w:r>
+        <w:rPr>
+          <w:strike/>
+        </w:rPr>
         <w:t>Captured by spider (</w:t>
       </w:r>
       <w:r>
+        <w:rPr>
+          <w:strike/>
+        </w:rPr>
         <w:t>ghoulie changes again)</w:t>
       </w:r>
+    </w:p>
+    <w:p>
+      <w:pPr>
+        <w:rPr>
+          <w:strike/>
+        </w:rPr>
+      </w:pPr>
     </w:p>
     <w:p>
       <w:r>
@@ -490,12 +547,26 @@
     <w:p/>
     <w:p>
       <w:r>
-        <w:lastRenderedPageBreak/>
         <w:t>RRH finds jack, he releases creature upon them and slaughters them</w:t>
       </w:r>
     </w:p>
     <w:p>
       <w:r>
+        <w:tab/>
+        <w:t>-Expedition team that crossed bay.</w:t>
+      </w:r>
+    </w:p>
+    <w:p>
+      <w:r>
+        <w:tab/>
+      </w:r>
+      <w:r>
+        <w:tab/>
+        <w:t>-left their boat.</w:t>
+      </w:r>
+    </w:p>
+    <w:p>
+      <w:r>
         <w:t>Upon surveillance of camp, jack sees nick gaining more charge</w:t>
       </w:r>
     </w:p>
@@ -529,6 +600,35 @@
     <w:p>
       <w:r>
         <w:t>Both live, jack and prisoners escape on ship and head back to earth.</w:t>
+      </w:r>
+    </w:p>
+    <w:p/>
+    <w:p/>
+    <w:p/>
+    <w:p/>
+    <w:p>
+      <w:pPr>
+        <w:pBdr>
+          <w:bottom w:val="single" w:sz="12" w:space="1" w:color="auto"/>
+        </w:pBdr>
+      </w:pPr>
+    </w:p>
+    <w:p>
+      <w:pPr>
+        <w:jc w:val="center"/>
+      </w:pPr>
+      <w:r>
+        <w:t>Extras</w:t>
+      </w:r>
+    </w:p>
+    <w:p>
+      <w:r>
+        <w:t>Add more creatures to the world. Little monsters running around in the forest and the caverns</w:t>
+      </w:r>
+    </w:p>
+    <w:p>
+      <w:r>
+        <w:t>Make nick more friendly until the altercation on the ship/planet</w:t>
       </w:r>
     </w:p>
     <w:p/>

--- a/timeline.docx
+++ b/timeline.docx
@@ -532,7 +532,15 @@
       </w:r>
     </w:p>
     <w:p>
-      <w:r>
+      <w:pPr>
+        <w:rPr>
+          <w:strike/>
+        </w:rPr>
+      </w:pPr>
+      <w:r>
+        <w:rPr>
+          <w:strike/>
+        </w:rPr>
         <w:tab/>
         <w:t>Cyclops mouth thing</w:t>
       </w:r>
@@ -629,6 +637,19 @@
     <w:p>
       <w:r>
         <w:t>Make nick more friendly until the altercation on the ship/planet</w:t>
+      </w:r>
+    </w:p>
+    <w:p>
+      <w:r>
+        <w:t xml:space="preserve">After spider attack, Jack goes back to explore village more. Sees the RRH </w:t>
+      </w:r>
+      <w:proofErr w:type="gramStart"/>
+      <w:r>
+        <w:t>there(</w:t>
+      </w:r>
+      <w:proofErr w:type="gramEnd"/>
+      <w:r>
+        <w:t>with more monsters) and sneaks away.</w:t>
       </w:r>
     </w:p>
     <w:p/>

--- a/timeline.docx
+++ b/timeline.docx
@@ -114,19 +114,187 @@
       </w:r>
     </w:p>
     <w:p>
-      <w:r>
+      <w:pPr>
+        <w:rPr>
+          <w:strike/>
+        </w:rPr>
+      </w:pPr>
+      <w:r>
+        <w:rPr>
+          <w:strike/>
+        </w:rPr>
         <w:t>Travelling space (another altercation)</w:t>
       </w:r>
     </w:p>
     <w:p>
-      <w:r>
+      <w:pPr>
+        <w:rPr>
+          <w:strike/>
+        </w:rPr>
+      </w:pPr>
+      <w:r>
+        <w:rPr>
+          <w:strike/>
+        </w:rPr>
         <w:t>Jack explores bowels of ship</w:t>
       </w:r>
     </w:p>
     <w:p>
-      <w:r>
+      <w:pPr>
+        <w:rPr>
+          <w:strike/>
+        </w:rPr>
+      </w:pPr>
+      <w:r>
+        <w:rPr>
+          <w:strike/>
+        </w:rPr>
         <w:t>Jack overhears some cryptic information</w:t>
       </w:r>
+    </w:p>
+    <w:p>
+      <w:pPr>
+        <w:rPr>
+          <w:strike/>
+        </w:rPr>
+      </w:pPr>
+    </w:p>
+    <w:p>
+      <w:pPr>
+        <w:spacing w:after="0" w:line="240" w:lineRule="auto"/>
+        <w:rPr>
+          <w:strike/>
+        </w:rPr>
+      </w:pPr>
+      <w:r>
+        <w:rPr>
+          <w:strike/>
+        </w:rPr>
+        <w:t>Jack spends time attempting to find out what “actual reason is”</w:t>
+      </w:r>
+    </w:p>
+    <w:p>
+      <w:pPr>
+        <w:spacing w:after="0" w:line="240" w:lineRule="auto"/>
+        <w:rPr>
+          <w:strike/>
+        </w:rPr>
+      </w:pPr>
+      <w:r>
+        <w:rPr>
+          <w:strike/>
+        </w:rPr>
+        <w:t>Recruit meeting (they arrived)</w:t>
+      </w:r>
+    </w:p>
+    <w:p>
+      <w:pPr>
+        <w:spacing w:after="0" w:line="240" w:lineRule="auto"/>
+        <w:rPr>
+          <w:strike/>
+        </w:rPr>
+      </w:pPr>
+      <w:r>
+        <w:rPr>
+          <w:strike/>
+        </w:rPr>
+        <w:t>AI scanning planet</w:t>
+      </w:r>
+    </w:p>
+    <w:p>
+      <w:pPr>
+        <w:spacing w:after="0" w:line="240" w:lineRule="auto"/>
+        <w:rPr>
+          <w:strike/>
+        </w:rPr>
+      </w:pPr>
+      <w:r>
+        <w:rPr>
+          <w:strike/>
+        </w:rPr>
+        <w:t>Probes are sent.</w:t>
+      </w:r>
+    </w:p>
+    <w:p>
+      <w:pPr>
+        <w:spacing w:after="0" w:line="240" w:lineRule="auto"/>
+      </w:pPr>
+      <w:r>
+        <w:t>Data is retrieved about different biomes.</w:t>
+      </w:r>
+    </w:p>
+    <w:p>
+      <w:pPr>
+        <w:spacing w:after="0" w:line="240" w:lineRule="auto"/>
+        <w:rPr>
+          <w:i/>
+          <w:iCs/>
+        </w:rPr>
+      </w:pPr>
+      <w:r>
+        <w:rPr>
+          <w:i/>
+          <w:iCs/>
+        </w:rPr>
+        <w:t>No signs of intelligent life</w:t>
+      </w:r>
+    </w:p>
+    <w:p>
+      <w:pPr>
+        <w:spacing w:after="0" w:line="240" w:lineRule="auto"/>
+      </w:pPr>
+      <w:r>
+        <w:t>Landing site picked</w:t>
+      </w:r>
+    </w:p>
+    <w:p>
+      <w:pPr>
+        <w:spacing w:after="0" w:line="240" w:lineRule="auto"/>
+      </w:pPr>
+      <w:r>
+        <w:t>Loading of landing pods</w:t>
+      </w:r>
+    </w:p>
+    <w:p>
+      <w:pPr>
+        <w:spacing w:after="0" w:line="240" w:lineRule="auto"/>
+      </w:pPr>
+      <w:r>
+        <w:t>Launching of landing pods</w:t>
+      </w:r>
+    </w:p>
+    <w:p>
+      <w:pPr>
+        <w:spacing w:after="0" w:line="240" w:lineRule="auto"/>
+      </w:pPr>
+    </w:p>
+    <w:p>
+      <w:pPr>
+        <w:rPr>
+          <w:strike/>
+        </w:rPr>
+      </w:pPr>
+    </w:p>
+    <w:p>
+      <w:pPr>
+        <w:rPr>
+          <w:strike/>
+        </w:rPr>
+      </w:pPr>
+    </w:p>
+    <w:p>
+      <w:pPr>
+        <w:rPr>
+          <w:strike/>
+        </w:rPr>
+      </w:pPr>
+    </w:p>
+    <w:p>
+      <w:pPr>
+        <w:rPr>
+          <w:strike/>
+        </w:rPr>
+      </w:pPr>
     </w:p>
     <w:p>
       <w:r>
@@ -152,6 +320,7 @@
     </w:p>
     <w:p>
       <w:r>
+        <w:lastRenderedPageBreak/>
         <w:t>Jack and nick suit up with RRH team</w:t>
       </w:r>
     </w:p>
@@ -206,7 +375,6 @@
     </w:p>
     <w:p>
       <w:r>
-        <w:lastRenderedPageBreak/>
         <w:t>______________________________________________________________________</w:t>
       </w:r>
     </w:p>
@@ -479,6 +647,7 @@
         <w:rPr>
           <w:strike/>
         </w:rPr>
+        <w:lastRenderedPageBreak/>
         <w:t>Chased by spider (killed village)</w:t>
       </w:r>
     </w:p>
@@ -503,14 +672,166 @@
     </w:p>
     <w:p>
       <w:pPr>
-        <w:rPr>
-          <w:strike/>
-        </w:rPr>
-      </w:pPr>
-    </w:p>
-    <w:p>
-      <w:r>
-        <w:t>Captures rock lion at some point</w:t>
+        <w:spacing w:line="240" w:lineRule="auto"/>
+        <w:rPr>
+          <w:strike/>
+        </w:rPr>
+      </w:pPr>
+    </w:p>
+    <w:p>
+      <w:pPr>
+        <w:spacing w:after="0" w:line="240" w:lineRule="auto"/>
+        <w:rPr>
+          <w:strike/>
+        </w:rPr>
+      </w:pPr>
+      <w:r>
+        <w:rPr>
+          <w:strike/>
+        </w:rPr>
+        <w:t>Jack awakens to small fuzzy creatures wandering around the camp. Ghoulie and Nox watching.</w:t>
+      </w:r>
+    </w:p>
+    <w:p>
+      <w:pPr>
+        <w:spacing w:after="0" w:line="240" w:lineRule="auto"/>
+        <w:rPr>
+          <w:strike/>
+        </w:rPr>
+      </w:pPr>
+      <w:r>
+        <w:rPr>
+          <w:strike/>
+        </w:rPr>
+        <w:t>After mending wounds, Jack sets off to explore rock formations.</w:t>
+      </w:r>
+    </w:p>
+    <w:p>
+      <w:pPr>
+        <w:spacing w:after="0" w:line="240" w:lineRule="auto"/>
+        <w:rPr>
+          <w:strike/>
+        </w:rPr>
+      </w:pPr>
+      <w:r>
+        <w:rPr>
+          <w:strike/>
+        </w:rPr>
+        <w:t>Finds more evidence of Tau Ceti peoples</w:t>
+      </w:r>
+    </w:p>
+    <w:p>
+      <w:pPr>
+        <w:spacing w:after="0" w:line="240" w:lineRule="auto"/>
+        <w:rPr>
+          <w:strike/>
+        </w:rPr>
+      </w:pPr>
+      <w:r>
+        <w:rPr>
+          <w:strike/>
+        </w:rPr>
+        <w:t xml:space="preserve">Rock </w:t>
+      </w:r>
+      <w:proofErr w:type="gramStart"/>
+      <w:r>
+        <w:rPr>
+          <w:strike/>
+        </w:rPr>
+        <w:t>golems(</w:t>
+      </w:r>
+      <w:proofErr w:type="gramEnd"/>
+      <w:r>
+        <w:rPr>
+          <w:strike/>
+        </w:rPr>
+        <w:t>might change) are sighted.</w:t>
+      </w:r>
+    </w:p>
+    <w:p>
+      <w:pPr>
+        <w:spacing w:after="0" w:line="240" w:lineRule="auto"/>
+        <w:rPr>
+          <w:strike/>
+        </w:rPr>
+      </w:pPr>
+      <w:r>
+        <w:rPr>
+          <w:strike/>
+        </w:rPr>
+        <w:t xml:space="preserve">Jack </w:t>
+      </w:r>
+      <w:proofErr w:type="gramStart"/>
+      <w:r>
+        <w:rPr>
+          <w:strike/>
+        </w:rPr>
+        <w:t>is able to</w:t>
+      </w:r>
+      <w:proofErr w:type="gramEnd"/>
+      <w:r>
+        <w:rPr>
+          <w:strike/>
+        </w:rPr>
+        <w:t xml:space="preserve"> make his escape unnoticed</w:t>
+      </w:r>
+    </w:p>
+    <w:p>
+      <w:pPr>
+        <w:spacing w:after="0" w:line="240" w:lineRule="auto"/>
+        <w:rPr>
+          <w:strike/>
+        </w:rPr>
+      </w:pPr>
+      <w:r>
+        <w:rPr>
+          <w:strike/>
+        </w:rPr>
+        <w:t xml:space="preserve">Jack has proof of tau </w:t>
+      </w:r>
+      <w:proofErr w:type="spellStart"/>
+      <w:r>
+        <w:rPr>
+          <w:strike/>
+        </w:rPr>
+        <w:t>ceti</w:t>
+      </w:r>
+      <w:proofErr w:type="spellEnd"/>
+      <w:r>
+        <w:rPr>
+          <w:strike/>
+        </w:rPr>
+        <w:t xml:space="preserve"> people in </w:t>
+      </w:r>
+      <w:proofErr w:type="gramStart"/>
+      <w:r>
+        <w:rPr>
+          <w:strike/>
+        </w:rPr>
+        <w:t>hand(</w:t>
+      </w:r>
+      <w:proofErr w:type="gramEnd"/>
+      <w:r>
+        <w:rPr>
+          <w:strike/>
+        </w:rPr>
+        <w:t>pocket maybe?)</w:t>
+      </w:r>
+    </w:p>
+    <w:p>
+      <w:pPr>
+        <w:spacing w:after="0" w:line="240" w:lineRule="auto"/>
+      </w:pPr>
+    </w:p>
+    <w:p>
+      <w:r>
+        <w:t>Cap</w:t>
+      </w:r>
+      <w:r>
+        <w:t>t</w:t>
+      </w:r>
+      <w:r>
+        <w:t>ures rock lion at some point</w:t>
       </w:r>
     </w:p>
     <w:p/>

--- a/timeline.docx
+++ b/timeline.docx
@@ -276,11 +276,9 @@
       </w:pPr>
     </w:p>
     <w:p>
-      <w:pPr>
-        <w:rPr>
-          <w:strike/>
-        </w:rPr>
-      </w:pPr>
+      <w:r>
+        <w:t>Monster sightings are everywhere. Documented and shared. Any persons going on expeditions is required to memorize.</w:t>
+      </w:r>
     </w:p>
     <w:p>
       <w:pPr>
@@ -847,7 +845,15 @@
       </w:r>
     </w:p>
     <w:p>
-      <w:r>
+      <w:pPr>
+        <w:rPr>
+          <w:strike/>
+        </w:rPr>
+      </w:pPr>
+      <w:r>
+        <w:rPr>
+          <w:strike/>
+        </w:rPr>
         <w:tab/>
         <w:t>Centipede monster</w:t>
       </w:r>

--- a/timeline.docx
+++ b/timeline.docx
@@ -218,8 +218,14 @@
     <w:p>
       <w:pPr>
         <w:spacing w:after="0" w:line="240" w:lineRule="auto"/>
-      </w:pPr>
-      <w:r>
+        <w:rPr>
+          <w:strike/>
+        </w:rPr>
+      </w:pPr>
+      <w:r>
+        <w:rPr>
+          <w:strike/>
+        </w:rPr>
         <w:t>Data is retrieved about different biomes.</w:t>
       </w:r>
     </w:p>
@@ -229,12 +235,14 @@
         <w:rPr>
           <w:i/>
           <w:iCs/>
+          <w:strike/>
         </w:rPr>
       </w:pPr>
       <w:r>
         <w:rPr>
           <w:i/>
           <w:iCs/>
+          <w:strike/>
         </w:rPr>
         <w:t>No signs of intelligent life</w:t>
       </w:r>
@@ -242,41 +250,70 @@
     <w:p>
       <w:pPr>
         <w:spacing w:after="0" w:line="240" w:lineRule="auto"/>
-      </w:pPr>
-      <w:r>
+        <w:rPr>
+          <w:strike/>
+        </w:rPr>
+      </w:pPr>
+      <w:r>
+        <w:rPr>
+          <w:strike/>
+        </w:rPr>
         <w:t>Landing site picked</w:t>
       </w:r>
     </w:p>
     <w:p>
       <w:pPr>
         <w:spacing w:after="0" w:line="240" w:lineRule="auto"/>
-      </w:pPr>
-      <w:r>
+        <w:rPr>
+          <w:strike/>
+        </w:rPr>
+      </w:pPr>
+      <w:r>
+        <w:rPr>
+          <w:strike/>
+        </w:rPr>
         <w:t>Loading of landing pods</w:t>
       </w:r>
     </w:p>
     <w:p>
       <w:pPr>
         <w:spacing w:after="0" w:line="240" w:lineRule="auto"/>
-      </w:pPr>
-      <w:r>
+        <w:rPr>
+          <w:strike/>
+        </w:rPr>
+      </w:pPr>
+      <w:r>
+        <w:rPr>
+          <w:strike/>
+        </w:rPr>
         <w:t>Launching of landing pods</w:t>
       </w:r>
     </w:p>
     <w:p>
       <w:pPr>
         <w:spacing w:after="0" w:line="240" w:lineRule="auto"/>
-      </w:pPr>
-    </w:p>
-    <w:p>
-      <w:pPr>
-        <w:rPr>
-          <w:strike/>
-        </w:rPr>
-      </w:pPr>
-    </w:p>
-    <w:p>
-      <w:r>
+        <w:rPr>
+          <w:strike/>
+        </w:rPr>
+      </w:pPr>
+    </w:p>
+    <w:p>
+      <w:pPr>
+        <w:rPr>
+          <w:strike/>
+        </w:rPr>
+      </w:pPr>
+    </w:p>
+    <w:p>
+      <w:pPr>
+        <w:rPr>
+          <w:strike/>
+        </w:rPr>
+      </w:pPr>
+      <w:r>
+        <w:rPr>
+          <w:strike/>
+        </w:rPr>
         <w:t>Monster sightings are everywhere. Documented and shared. Any persons going on expeditions is required to memorize.</w:t>
       </w:r>
     </w:p>
@@ -295,67 +332,174 @@
       </w:pPr>
     </w:p>
     <w:p>
-      <w:r>
+      <w:pPr>
+        <w:rPr>
+          <w:strike/>
+        </w:rPr>
+      </w:pPr>
+      <w:r>
+        <w:rPr>
+          <w:strike/>
+        </w:rPr>
         <w:t>Landing on new planet</w:t>
       </w:r>
     </w:p>
     <w:p>
-      <w:r>
+      <w:pPr>
+        <w:rPr>
+          <w:strike/>
+        </w:rPr>
+      </w:pPr>
+      <w:r>
+        <w:rPr>
+          <w:strike/>
+        </w:rPr>
         <w:tab/>
         <w:t>Scan of planet for best landing site</w:t>
       </w:r>
     </w:p>
     <w:p>
-      <w:r>
+      <w:pPr>
+        <w:rPr>
+          <w:strike/>
+        </w:rPr>
+      </w:pPr>
+      <w:r>
+        <w:rPr>
+          <w:strike/>
+        </w:rPr>
         <w:tab/>
         <w:t>Landing pods (jack sees mountain range)</w:t>
       </w:r>
     </w:p>
     <w:p>
-      <w:r>
+      <w:pPr>
+        <w:rPr>
+          <w:strike/>
+        </w:rPr>
+      </w:pPr>
+      <w:r>
+        <w:rPr>
+          <w:strike/>
+        </w:rPr>
         <w:t>First probes</w:t>
       </w:r>
     </w:p>
     <w:p>
-      <w:r>
+      <w:pPr>
+        <w:rPr>
+          <w:strike/>
+        </w:rPr>
+      </w:pPr>
+      <w:r>
+        <w:rPr>
+          <w:strike/>
+        </w:rPr>
         <w:lastRenderedPageBreak/>
         <w:t>Jack and nick suit up with RRH team</w:t>
       </w:r>
     </w:p>
-    <w:p/>
-    <w:p>
-      <w:r>
+    <w:p>
+      <w:pPr>
+        <w:rPr>
+          <w:strike/>
+        </w:rPr>
+      </w:pPr>
+    </w:p>
+    <w:p>
+      <w:pPr>
+        <w:rPr>
+          <w:strike/>
+        </w:rPr>
+      </w:pPr>
+      <w:r>
+        <w:rPr>
+          <w:strike/>
+        </w:rPr>
         <w:t>Setting up first camp</w:t>
       </w:r>
     </w:p>
     <w:p>
-      <w:r>
+      <w:pPr>
+        <w:rPr>
+          <w:strike/>
+        </w:rPr>
+      </w:pPr>
+      <w:r>
+        <w:rPr>
+          <w:strike/>
+        </w:rPr>
         <w:t>Jack is selected to go on first exploratory mission, nick is upset</w:t>
       </w:r>
     </w:p>
     <w:p>
-      <w:r>
+      <w:pPr>
+        <w:rPr>
+          <w:strike/>
+        </w:rPr>
+      </w:pPr>
+      <w:r>
+        <w:rPr>
+          <w:strike/>
+        </w:rPr>
         <w:t>On first mission, run into creatures, a team member is slaughtered</w:t>
       </w:r>
     </w:p>
     <w:p>
-      <w:r>
+      <w:pPr>
+        <w:rPr>
+          <w:strike/>
+        </w:rPr>
+      </w:pPr>
+      <w:r>
+        <w:rPr>
+          <w:strike/>
+        </w:rPr>
         <w:t>Base camp sets up perimeter</w:t>
       </w:r>
     </w:p>
     <w:p>
-      <w:r>
+      <w:pPr>
+        <w:rPr>
+          <w:strike/>
+        </w:rPr>
+      </w:pPr>
+      <w:r>
+        <w:rPr>
+          <w:strike/>
+        </w:rPr>
         <w:t>More exploratory missions happen. Nick is on these</w:t>
       </w:r>
     </w:p>
     <w:p>
-      <w:r>
+      <w:pPr>
+        <w:rPr>
+          <w:strike/>
+        </w:rPr>
+      </w:pPr>
+      <w:r>
+        <w:rPr>
+          <w:strike/>
+        </w:rPr>
         <w:t>These missions go on for a while, start mapping surrounding area</w:t>
       </w:r>
     </w:p>
     <w:p>
-      <w:r>
+      <w:pPr>
+        <w:rPr>
+          <w:strike/>
+        </w:rPr>
+      </w:pPr>
+      <w:r>
+        <w:rPr>
+          <w:strike/>
+        </w:rPr>
         <w:t>Jack overhears more news about wanting to capture creatures and bring them back to earth(profit/war)</w:t>
+      </w:r>
+    </w:p>
+    <w:p>
+      <w:r>
+        <w:t>Jack is forced to relive account of night (on trial type of thing)</w:t>
       </w:r>
     </w:p>
     <w:p>
@@ -613,6 +757,7 @@
         <w:rPr>
           <w:strike/>
         </w:rPr>
+        <w:lastRenderedPageBreak/>
         <w:tab/>
       </w:r>
       <w:r>
@@ -645,7 +790,6 @@
         <w:rPr>
           <w:strike/>
         </w:rPr>
-        <w:lastRenderedPageBreak/>
         <w:t>Chased by spider (killed village)</w:t>
       </w:r>
     </w:p>
@@ -873,8 +1017,18 @@
       </w:r>
     </w:p>
     <w:p>
+      <w:pPr>
+        <w:rPr>
+          <w:strike/>
+        </w:rPr>
+      </w:pPr>
       <w:r>
         <w:tab/>
+      </w:r>
+      <w:r>
+        <w:rPr>
+          <w:strike/>
+        </w:rPr>
         <w:t>Scorpion?</w:t>
       </w:r>
     </w:p>
@@ -900,6 +1054,21 @@
         <w:t>-left their boat.</w:t>
       </w:r>
     </w:p>
+    <w:p/>
+    <w:p>
+      <w:r>
+        <w:t xml:space="preserve">Need to bring back a </w:t>
+      </w:r>
+      <w:proofErr w:type="gramStart"/>
+      <w:r>
+        <w:t>three legged</w:t>
+      </w:r>
+      <w:proofErr w:type="gramEnd"/>
+      <w:r>
+        <w:t xml:space="preserve"> nantu and the smiling face thing that ate a crewmate into camp to start panic.</w:t>
+      </w:r>
+    </w:p>
+    <w:p/>
     <w:p>
       <w:r>
         <w:t>Upon surveillance of camp, jack sees nick gaining more charge</w:t>

--- a/timeline.docx
+++ b/timeline.docx
@@ -498,7 +498,15 @@
       </w:r>
     </w:p>
     <w:p>
-      <w:r>
+      <w:pPr>
+        <w:rPr>
+          <w:strike/>
+        </w:rPr>
+      </w:pPr>
+      <w:r>
+        <w:rPr>
+          <w:strike/>
+        </w:rPr>
         <w:t>Jack is forced to relive account of night (on trial type of thing)</w:t>
       </w:r>
     </w:p>
@@ -1106,6 +1114,228 @@
         <w:t>Both live, jack and prisoners escape on ship and head back to earth.</w:t>
       </w:r>
     </w:p>
+    <w:p>
+      <w:r>
+        <w:lastRenderedPageBreak/>
+        <w:t>Jack wakes up, tied to chair, light shining in his eyes.</w:t>
+      </w:r>
+    </w:p>
+    <w:p>
+      <w:r>
+        <w:t>Questioned. Beaten.</w:t>
+      </w:r>
+    </w:p>
+    <w:p/>
+    <w:p>
+      <w:r>
+        <w:t>Spars with Nick again. Beats nick again</w:t>
+      </w:r>
+    </w:p>
+    <w:p>
+      <w:r>
+        <w:t>Knife held to throat</w:t>
+      </w:r>
+    </w:p>
+    <w:p/>
+    <w:p>
+      <w:r>
+        <w:t>Runs from tent. Not at camp.</w:t>
+      </w:r>
+    </w:p>
+    <w:p>
+      <w:r>
+        <w:t>Chased by ghouls (original form) through forest</w:t>
+      </w:r>
+    </w:p>
+    <w:p/>
+    <w:p>
+      <w:r>
+        <w:t>Spends night in forest</w:t>
+      </w:r>
+    </w:p>
+    <w:p>
+      <w:r>
+        <w:t>Sneaks into camp</w:t>
+      </w:r>
+    </w:p>
+    <w:p>
+      <w:r>
+        <w:t>People are being “arrested”</w:t>
+      </w:r>
+    </w:p>
+    <w:p/>
+    <w:p>
+      <w:r>
+        <w:t xml:space="preserve">Runs into </w:t>
+      </w:r>
+      <w:proofErr w:type="spellStart"/>
+      <w:r>
+        <w:t>kiera</w:t>
+      </w:r>
+      <w:proofErr w:type="spellEnd"/>
+    </w:p>
+    <w:p>
+      <w:r>
+        <w:t>Awkward conversation</w:t>
+      </w:r>
+    </w:p>
+    <w:p/>
+    <w:p>
+      <w:r>
+        <w:t>Causes distraction. Guards from warehouse leave post</w:t>
+      </w:r>
+    </w:p>
+    <w:p>
+      <w:r>
+        <w:t>Jack sneaks into warehouse</w:t>
+      </w:r>
+    </w:p>
+    <w:p/>
+    <w:p>
+      <w:r>
+        <w:t>Steals icosahedrons</w:t>
+      </w:r>
+    </w:p>
+    <w:p>
+      <w:r>
+        <w:t>Chief and nick barge into warehouse</w:t>
+      </w:r>
+    </w:p>
+    <w:p>
+      <w:r>
+        <w:t>Jack makes run for it into the night going north</w:t>
+      </w:r>
+    </w:p>
+    <w:p/>
+    <w:p/>
+    <w:p/>
+    <w:p/>
+    <w:p/>
+    <w:p/>
+    <w:p/>
+    <w:p>
+      <w:r>
+        <w:lastRenderedPageBreak/>
+        <w:t>Jack knocked out, wakes up before boat.</w:t>
+      </w:r>
+    </w:p>
+    <w:p>
+      <w:proofErr w:type="gramStart"/>
+      <w:r>
+        <w:t>2 way</w:t>
+      </w:r>
+      <w:proofErr w:type="gramEnd"/>
+      <w:r>
+        <w:t xml:space="preserve"> battle</w:t>
+      </w:r>
+    </w:p>
+    <w:p/>
+    <w:p>
+      <w:r>
+        <w:t>More battle</w:t>
+      </w:r>
+    </w:p>
+    <w:p>
+      <w:r>
+        <w:t>Slaughters crew.</w:t>
+      </w:r>
+    </w:p>
+    <w:p/>
+    <w:p>
+      <w:r>
+        <w:t>Takes boat across water.</w:t>
+      </w:r>
+    </w:p>
+    <w:p>
+      <w:r>
+        <w:t xml:space="preserve">Aquaneki </w:t>
+      </w:r>
+    </w:p>
+    <w:p/>
+    <w:p>
+      <w:r>
+        <w:t>Surveys camp</w:t>
+      </w:r>
+    </w:p>
+    <w:p>
+      <w:r>
+        <w:t>Sees prisoners</w:t>
+      </w:r>
+    </w:p>
+    <w:p/>
+    <w:p>
+      <w:r>
+        <w:t>Leaves camp (goes north)</w:t>
+      </w:r>
+    </w:p>
+    <w:p>
+      <w:r>
+        <w:t>Gets nantu and bodiless smile</w:t>
+      </w:r>
+    </w:p>
+    <w:p/>
+    <w:p>
+      <w:r>
+        <w:t>Walks into camp, head held high.</w:t>
+      </w:r>
+    </w:p>
+    <w:p>
+      <w:r>
+        <w:t>Confronts nick</w:t>
+      </w:r>
+    </w:p>
+    <w:p>
+      <w:r>
+        <w:t>Epic battle begins</w:t>
+      </w:r>
+    </w:p>
+    <w:p/>
+    <w:p>
+      <w:r>
+        <w:t>Epic battle ends</w:t>
+      </w:r>
+    </w:p>
+    <w:p>
+      <w:r>
+        <w:t>Frees prisoners during battle</w:t>
+      </w:r>
+    </w:p>
+    <w:p>
+      <w:r>
+        <w:t>Makes his escape</w:t>
+      </w:r>
+    </w:p>
+    <w:p/>
+    <w:p/>
+    <w:p>
+      <w:r>
+        <w:t>&gt;&gt;&gt;&gt;</w:t>
+      </w:r>
+      <w:r>
+        <w:t xml:space="preserve">After spider attack, Jack goes back to explore village more. Sees the RRH </w:t>
+      </w:r>
+      <w:proofErr w:type="gramStart"/>
+      <w:r>
+        <w:t>there(</w:t>
+      </w:r>
+      <w:proofErr w:type="gramEnd"/>
+      <w:r>
+        <w:t xml:space="preserve">with more monsters) and sneaks </w:t>
+      </w:r>
+      <w:proofErr w:type="gramStart"/>
+      <w:r>
+        <w:t>away.</w:t>
+      </w:r>
+      <w:r>
+        <w:t>&lt;</w:t>
+      </w:r>
+      <w:proofErr w:type="gramEnd"/>
+      <w:r>
+        <w:t>&lt;&lt;&lt;</w:t>
+      </w:r>
+    </w:p>
+    <w:p/>
+    <w:p/>
     <w:p/>
     <w:p/>
     <w:p/>
@@ -1132,23 +1362,54 @@
     </w:p>
     <w:p>
       <w:r>
+        <w:t xml:space="preserve">Need details on why radios and certain equipment </w:t>
+      </w:r>
+      <w:proofErr w:type="spellStart"/>
+      <w:r>
+        <w:t>wont</w:t>
+      </w:r>
+      <w:proofErr w:type="spellEnd"/>
+      <w:r>
+        <w:t xml:space="preserve"> work.</w:t>
+      </w:r>
+    </w:p>
+    <w:p/>
+    <w:p>
+      <w:r>
         <w:t>Make nick more friendly until the altercation on the ship/planet</w:t>
       </w:r>
     </w:p>
     <w:p>
-      <w:r>
+      <w:pPr>
+        <w:rPr>
+          <w:sz w:val="18"/>
+          <w:szCs w:val="18"/>
+        </w:rPr>
+      </w:pPr>
+      <w:r>
+        <w:rPr>
+          <w:sz w:val="18"/>
+          <w:szCs w:val="18"/>
+        </w:rPr>
         <w:t xml:space="preserve">After spider attack, Jack goes back to explore village more. Sees the RRH </w:t>
       </w:r>
       <w:proofErr w:type="gramStart"/>
       <w:r>
+        <w:rPr>
+          <w:sz w:val="18"/>
+          <w:szCs w:val="18"/>
+        </w:rPr>
         <w:t>there(</w:t>
       </w:r>
       <w:proofErr w:type="gramEnd"/>
       <w:r>
+        <w:rPr>
+          <w:sz w:val="18"/>
+          <w:szCs w:val="18"/>
+        </w:rPr>
         <w:t>with more monsters) and sneaks away.</w:t>
       </w:r>
     </w:p>
-    <w:p/>
     <w:sectPr>
       <w:pgSz w:w="12240" w:h="15840"/>
       <w:pgMar w:top="1440" w:right="1440" w:bottom="1440" w:left="1440" w:header="720" w:footer="720" w:gutter="0"/>

--- a/timeline.docx
+++ b/timeline.docx
@@ -1115,35 +1115,89 @@
       </w:r>
     </w:p>
     <w:p>
-      <w:r>
+      <w:pPr>
+        <w:rPr>
+          <w:strike/>
+        </w:rPr>
+      </w:pPr>
+      <w:r>
+        <w:rPr>
+          <w:strike/>
+        </w:rPr>
         <w:lastRenderedPageBreak/>
         <w:t>Jack wakes up, tied to chair, light shining in his eyes.</w:t>
       </w:r>
     </w:p>
     <w:p>
-      <w:r>
+      <w:pPr>
+        <w:rPr>
+          <w:strike/>
+        </w:rPr>
+      </w:pPr>
+      <w:r>
+        <w:rPr>
+          <w:strike/>
+        </w:rPr>
         <w:t>Questioned. Beaten.</w:t>
       </w:r>
     </w:p>
     <w:p/>
     <w:p>
-      <w:r>
+      <w:pPr>
+        <w:rPr>
+          <w:strike/>
+        </w:rPr>
+      </w:pPr>
+      <w:r>
+        <w:rPr>
+          <w:strike/>
+        </w:rPr>
         <w:t>Spars with Nick again. Beats nick again</w:t>
       </w:r>
     </w:p>
     <w:p>
-      <w:r>
+      <w:pPr>
+        <w:rPr>
+          <w:strike/>
+        </w:rPr>
+      </w:pPr>
+      <w:r>
+        <w:rPr>
+          <w:strike/>
+        </w:rPr>
         <w:t>Knife held to throat</w:t>
       </w:r>
     </w:p>
-    <w:p/>
-    <w:p>
-      <w:r>
+    <w:p>
+      <w:pPr>
+        <w:rPr>
+          <w:strike/>
+        </w:rPr>
+      </w:pPr>
+    </w:p>
+    <w:p>
+      <w:pPr>
+        <w:rPr>
+          <w:strike/>
+        </w:rPr>
+      </w:pPr>
+      <w:r>
+        <w:rPr>
+          <w:strike/>
+        </w:rPr>
         <w:t>Runs from tent. Not at camp.</w:t>
       </w:r>
     </w:p>
     <w:p>
-      <w:r>
+      <w:pPr>
+        <w:rPr>
+          <w:strike/>
+        </w:rPr>
+      </w:pPr>
+      <w:r>
+        <w:rPr>
+          <w:strike/>
+        </w:rPr>
         <w:t>Chased by ghouls (original form) through forest</w:t>
       </w:r>
     </w:p>
@@ -1214,51 +1268,130 @@
     <w:p/>
     <w:p/>
     <w:p>
-      <w:r>
+      <w:pPr>
+        <w:rPr>
+          <w:strike/>
+        </w:rPr>
+      </w:pPr>
+      <w:r>
+        <w:rPr>
+          <w:strike/>
+        </w:rPr>
         <w:lastRenderedPageBreak/>
         <w:t>Jack knocked out, wakes up before boat.</w:t>
       </w:r>
     </w:p>
     <w:p>
+      <w:pPr>
+        <w:rPr>
+          <w:strike/>
+        </w:rPr>
+      </w:pPr>
       <w:proofErr w:type="gramStart"/>
       <w:r>
+        <w:rPr>
+          <w:strike/>
+        </w:rPr>
         <w:t>2 way</w:t>
       </w:r>
       <w:proofErr w:type="gramEnd"/>
       <w:r>
+        <w:rPr>
+          <w:strike/>
+        </w:rPr>
         <w:t xml:space="preserve"> battle</w:t>
       </w:r>
     </w:p>
-    <w:p/>
-    <w:p>
-      <w:r>
+    <w:p>
+      <w:pPr>
+        <w:rPr>
+          <w:strike/>
+        </w:rPr>
+      </w:pPr>
+    </w:p>
+    <w:p>
+      <w:pPr>
+        <w:rPr>
+          <w:strike/>
+        </w:rPr>
+      </w:pPr>
+      <w:r>
+        <w:rPr>
+          <w:strike/>
+        </w:rPr>
         <w:t>More battle</w:t>
       </w:r>
     </w:p>
     <w:p>
-      <w:r>
+      <w:pPr>
+        <w:rPr>
+          <w:strike/>
+        </w:rPr>
+      </w:pPr>
+      <w:r>
+        <w:rPr>
+          <w:strike/>
+        </w:rPr>
         <w:t>Slaughters crew.</w:t>
       </w:r>
     </w:p>
-    <w:p/>
-    <w:p>
-      <w:r>
+    <w:p>
+      <w:pPr>
+        <w:rPr>
+          <w:strike/>
+        </w:rPr>
+      </w:pPr>
+    </w:p>
+    <w:p>
+      <w:pPr>
+        <w:rPr>
+          <w:strike/>
+        </w:rPr>
+      </w:pPr>
+      <w:r>
+        <w:rPr>
+          <w:strike/>
+        </w:rPr>
         <w:t>Takes boat across water.</w:t>
       </w:r>
     </w:p>
     <w:p>
-      <w:r>
+      <w:pPr>
+        <w:rPr>
+          <w:strike/>
+        </w:rPr>
+      </w:pPr>
+      <w:r>
+        <w:rPr>
+          <w:strike/>
+        </w:rPr>
         <w:t xml:space="preserve">Aquaneki </w:t>
       </w:r>
     </w:p>
     <w:p/>
     <w:p>
-      <w:r>
+      <w:pPr>
+        <w:rPr>
+          <w:strike/>
+        </w:rPr>
+      </w:pPr>
+      <w:r>
+        <w:rPr>
+          <w:strike/>
+        </w:rPr>
         <w:t>Surveys camp</w:t>
       </w:r>
     </w:p>
     <w:p>
-      <w:r>
+      <w:pPr>
+        <w:rPr>
+          <w:strike/>
+        </w:rPr>
+      </w:pPr>
+      <w:r>
+        <w:rPr>
+          <w:strike/>
+        </w:rPr>
         <w:t>Sees prisoners</w:t>
       </w:r>
     </w:p>

--- a/timeline.docx
+++ b/timeline.docx
@@ -590,21 +590,7 @@
         <w:rPr>
           <w:strike/>
         </w:rPr>
-        <w:t xml:space="preserve">Upon leaving forest, jack encounters nick, who uses </w:t>
-      </w:r>
-      <w:proofErr w:type="gramStart"/>
-      <w:r>
-        <w:rPr>
-          <w:strike/>
-        </w:rPr>
-        <w:t>a</w:t>
-      </w:r>
-      <w:proofErr w:type="gramEnd"/>
-      <w:r>
-        <w:rPr>
-          <w:strike/>
-        </w:rPr>
-        <w:t xml:space="preserve"> icosahedron and unleashes a “tamed” creature</w:t>
+        <w:t>Upon leaving forest, jack encounters nick, who uses a icosahedron and unleashes a “tamed” creature</w:t>
       </w:r>
     </w:p>
     <w:p>
@@ -630,21 +616,7 @@
         <w:rPr>
           <w:strike/>
         </w:rPr>
-        <w:t xml:space="preserve">Jack encounters a creature and attempts to capture it (suspense, breaks </w:t>
-      </w:r>
-      <w:proofErr w:type="gramStart"/>
-      <w:r>
-        <w:rPr>
-          <w:strike/>
-        </w:rPr>
-        <w:t>a</w:t>
-      </w:r>
-      <w:proofErr w:type="gramEnd"/>
-      <w:r>
-        <w:rPr>
-          <w:strike/>
-        </w:rPr>
-        <w:t xml:space="preserve"> icosahedron)</w:t>
+        <w:t>Jack encounters a creature and attempts to capture it (suspense, breaks a icosahedron)</w:t>
       </w:r>
     </w:p>
     <w:p>
@@ -881,21 +853,7 @@
         <w:rPr>
           <w:strike/>
         </w:rPr>
-        <w:t xml:space="preserve">Rock </w:t>
-      </w:r>
-      <w:proofErr w:type="gramStart"/>
-      <w:r>
-        <w:rPr>
-          <w:strike/>
-        </w:rPr>
-        <w:t>golems(</w:t>
-      </w:r>
-      <w:proofErr w:type="gramEnd"/>
-      <w:r>
-        <w:rPr>
-          <w:strike/>
-        </w:rPr>
-        <w:t>might change) are sighted.</w:t>
+        <w:t>Rock golems(might change) are sighted.</w:t>
       </w:r>
     </w:p>
     <w:p>
@@ -909,21 +867,7 @@
         <w:rPr>
           <w:strike/>
         </w:rPr>
-        <w:t xml:space="preserve">Jack </w:t>
-      </w:r>
-      <w:proofErr w:type="gramStart"/>
-      <w:r>
-        <w:rPr>
-          <w:strike/>
-        </w:rPr>
-        <w:t>is able to</w:t>
-      </w:r>
-      <w:proofErr w:type="gramEnd"/>
-      <w:r>
-        <w:rPr>
-          <w:strike/>
-        </w:rPr>
-        <w:t xml:space="preserve"> make his escape unnoticed</w:t>
+        <w:t>Jack is able to make his escape unnoticed</w:t>
       </w:r>
     </w:p>
     <w:p>
@@ -937,35 +881,7 @@
         <w:rPr>
           <w:strike/>
         </w:rPr>
-        <w:t xml:space="preserve">Jack has proof of tau </w:t>
-      </w:r>
-      <w:proofErr w:type="spellStart"/>
-      <w:r>
-        <w:rPr>
-          <w:strike/>
-        </w:rPr>
-        <w:t>ceti</w:t>
-      </w:r>
-      <w:proofErr w:type="spellEnd"/>
-      <w:r>
-        <w:rPr>
-          <w:strike/>
-        </w:rPr>
-        <w:t xml:space="preserve"> people in </w:t>
-      </w:r>
-      <w:proofErr w:type="gramStart"/>
-      <w:r>
-        <w:rPr>
-          <w:strike/>
-        </w:rPr>
-        <w:t>hand(</w:t>
-      </w:r>
-      <w:proofErr w:type="gramEnd"/>
-      <w:r>
-        <w:rPr>
-          <w:strike/>
-        </w:rPr>
-        <w:t>pocket maybe?)</w:t>
+        <w:t>Jack has proof of tau ceti people in hand(pocket maybe?)</w:t>
       </w:r>
     </w:p>
     <w:p>
@@ -1065,15 +981,7 @@
     <w:p/>
     <w:p>
       <w:r>
-        <w:t xml:space="preserve">Need to bring back a </w:t>
-      </w:r>
-      <w:proofErr w:type="gramStart"/>
-      <w:r>
-        <w:t>three legged</w:t>
-      </w:r>
-      <w:proofErr w:type="gramEnd"/>
-      <w:r>
-        <w:t xml:space="preserve"> nantu and the smiling face thing that ate a crewmate into camp to start panic.</w:t>
+        <w:t>Need to bring back a three legged nantu and the smiling face thing that ate a crewmate into camp to start panic.</w:t>
       </w:r>
     </w:p>
     <w:p/>
@@ -1204,29 +1112,29 @@
     <w:p/>
     <w:p>
       <w:r>
+        <w:t>Sneaks into camp</w:t>
+      </w:r>
+    </w:p>
+    <w:p>
+      <w:r>
+        <w:t>Runs into kiera</w:t>
+      </w:r>
+    </w:p>
+    <w:p>
+      <w:r>
+        <w:t>People are being “arrested”</w:t>
+      </w:r>
+    </w:p>
+    <w:p/>
+    <w:p>
+      <w:r>
         <w:t>Spends night in forest</w:t>
       </w:r>
     </w:p>
     <w:p>
       <w:r>
-        <w:t>Sneaks into camp</w:t>
-      </w:r>
-    </w:p>
-    <w:p>
-      <w:r>
-        <w:t>People are being “arrested”</w:t>
-      </w:r>
-    </w:p>
-    <w:p/>
-    <w:p>
-      <w:r>
-        <w:t xml:space="preserve">Runs into </w:t>
-      </w:r>
-      <w:proofErr w:type="spellStart"/>
-      <w:r>
-        <w:t>kiera</w:t>
-      </w:r>
-      <w:proofErr w:type="spellEnd"/>
+        <w:t>Sneaks back into camp</w:t>
+      </w:r>
     </w:p>
     <w:p>
       <w:r>
@@ -1277,196 +1185,216 @@
         <w:rPr>
           <w:strike/>
         </w:rPr>
+        <w:t>Jack knocked out, wakes up before boat.</w:t>
+      </w:r>
+    </w:p>
+    <w:p>
+      <w:pPr>
+        <w:rPr>
+          <w:strike/>
+        </w:rPr>
+      </w:pPr>
+      <w:r>
+        <w:rPr>
+          <w:strike/>
+        </w:rPr>
+        <w:t>2 way battle</w:t>
+      </w:r>
+    </w:p>
+    <w:p>
+      <w:pPr>
+        <w:rPr>
+          <w:strike/>
+        </w:rPr>
+      </w:pPr>
+    </w:p>
+    <w:p>
+      <w:pPr>
+        <w:rPr>
+          <w:strike/>
+        </w:rPr>
+      </w:pPr>
+      <w:r>
+        <w:rPr>
+          <w:strike/>
+        </w:rPr>
+        <w:t>More battle</w:t>
+      </w:r>
+    </w:p>
+    <w:p>
+      <w:pPr>
+        <w:rPr>
+          <w:strike/>
+        </w:rPr>
+      </w:pPr>
+      <w:r>
+        <w:rPr>
+          <w:strike/>
+        </w:rPr>
+        <w:t>Slaughters crew.</w:t>
+      </w:r>
+    </w:p>
+    <w:p>
+      <w:pPr>
+        <w:rPr>
+          <w:strike/>
+        </w:rPr>
+      </w:pPr>
+    </w:p>
+    <w:p>
+      <w:pPr>
+        <w:rPr>
+          <w:strike/>
+        </w:rPr>
+      </w:pPr>
+      <w:r>
+        <w:rPr>
+          <w:strike/>
+        </w:rPr>
+        <w:t>Takes boat across water.</w:t>
+      </w:r>
+    </w:p>
+    <w:p>
+      <w:pPr>
+        <w:rPr>
+          <w:strike/>
+        </w:rPr>
+      </w:pPr>
+      <w:r>
+        <w:rPr>
+          <w:strike/>
+        </w:rPr>
+        <w:t xml:space="preserve">Aquaneki </w:t>
+      </w:r>
+    </w:p>
+    <w:p/>
+    <w:p>
+      <w:pPr>
+        <w:rPr>
+          <w:strike/>
+        </w:rPr>
+      </w:pPr>
+      <w:r>
+        <w:rPr>
+          <w:strike/>
+        </w:rPr>
+        <w:t>Surveys camp</w:t>
+      </w:r>
+    </w:p>
+    <w:p>
+      <w:pPr>
+        <w:rPr>
+          <w:strike/>
+        </w:rPr>
+      </w:pPr>
+      <w:r>
+        <w:rPr>
+          <w:strike/>
+        </w:rPr>
+        <w:t>Sees prisoners</w:t>
+      </w:r>
+    </w:p>
+    <w:p>
+      <w:pPr>
+        <w:rPr>
+          <w:strike/>
+        </w:rPr>
+      </w:pPr>
+    </w:p>
+    <w:p>
+      <w:pPr>
+        <w:rPr>
+          <w:strike/>
+        </w:rPr>
+      </w:pPr>
+      <w:r>
+        <w:rPr>
+          <w:strike/>
+        </w:rPr>
+        <w:t>Leaves camp (goes north)</w:t>
+      </w:r>
+    </w:p>
+    <w:p>
+      <w:pPr>
+        <w:rPr>
+          <w:strike/>
+        </w:rPr>
+      </w:pPr>
+      <w:r>
+        <w:rPr>
+          <w:strike/>
+        </w:rPr>
+        <w:t>Gets nantu and bodiless smile</w:t>
+      </w:r>
+    </w:p>
+    <w:p/>
+    <w:p>
+      <w:r>
+        <w:t>Walks into camp, head held high.</w:t>
+      </w:r>
+    </w:p>
+    <w:p>
+      <w:r>
+        <w:t>Confronts nick</w:t>
+      </w:r>
+    </w:p>
+    <w:p>
+      <w:r>
+        <w:t>Epic battle begins</w:t>
+      </w:r>
+    </w:p>
+    <w:p/>
+    <w:p>
+      <w:r>
+        <w:t>Epic battle ends</w:t>
+      </w:r>
+    </w:p>
+    <w:p>
+      <w:r>
+        <w:t>Frees prisoners during battle</w:t>
+      </w:r>
+    </w:p>
+    <w:p>
+      <w:r>
+        <w:t>Makes his escape</w:t>
+      </w:r>
+    </w:p>
+    <w:p/>
+    <w:p/>
+    <w:p>
+      <w:r>
+        <w:t>&gt;&gt;&gt;&gt;</w:t>
+      </w:r>
+      <w:r>
+        <w:t>After spider attack, Jack goes back to explore village more. Sees the RRH there(with more monsters) and sneaks away.</w:t>
+      </w:r>
+      <w:r>
+        <w:t>&lt;&lt;&lt;&lt;</w:t>
+      </w:r>
+    </w:p>
+    <w:p/>
+    <w:p>
+      <w:r>
+        <w:t>Give chief engineer a name.</w:t>
+      </w:r>
+    </w:p>
+    <w:p>
+      <w:r>
         <w:lastRenderedPageBreak/>
-        <w:t>Jack knocked out, wakes up before boat.</w:t>
-      </w:r>
-    </w:p>
-    <w:p>
-      <w:pPr>
-        <w:rPr>
-          <w:strike/>
-        </w:rPr>
-      </w:pPr>
-      <w:proofErr w:type="gramStart"/>
-      <w:r>
-        <w:rPr>
-          <w:strike/>
-        </w:rPr>
-        <w:t>2 way</w:t>
-      </w:r>
-      <w:proofErr w:type="gramEnd"/>
-      <w:r>
-        <w:rPr>
-          <w:strike/>
-        </w:rPr>
-        <w:t xml:space="preserve"> battle</w:t>
-      </w:r>
-    </w:p>
-    <w:p>
-      <w:pPr>
-        <w:rPr>
-          <w:strike/>
-        </w:rPr>
-      </w:pPr>
-    </w:p>
-    <w:p>
-      <w:pPr>
-        <w:rPr>
-          <w:strike/>
-        </w:rPr>
-      </w:pPr>
-      <w:r>
-        <w:rPr>
-          <w:strike/>
-        </w:rPr>
-        <w:t>More battle</w:t>
-      </w:r>
-    </w:p>
-    <w:p>
-      <w:pPr>
-        <w:rPr>
-          <w:strike/>
-        </w:rPr>
-      </w:pPr>
-      <w:r>
-        <w:rPr>
-          <w:strike/>
-        </w:rPr>
-        <w:t>Slaughters crew.</w:t>
-      </w:r>
-    </w:p>
-    <w:p>
-      <w:pPr>
-        <w:rPr>
-          <w:strike/>
-        </w:rPr>
-      </w:pPr>
-    </w:p>
-    <w:p>
-      <w:pPr>
-        <w:rPr>
-          <w:strike/>
-        </w:rPr>
-      </w:pPr>
-      <w:r>
-        <w:rPr>
-          <w:strike/>
-        </w:rPr>
-        <w:t>Takes boat across water.</w:t>
-      </w:r>
-    </w:p>
-    <w:p>
-      <w:pPr>
-        <w:rPr>
-          <w:strike/>
-        </w:rPr>
-      </w:pPr>
-      <w:r>
-        <w:rPr>
-          <w:strike/>
-        </w:rPr>
-        <w:t xml:space="preserve">Aquaneki </w:t>
-      </w:r>
-    </w:p>
-    <w:p/>
-    <w:p>
-      <w:pPr>
-        <w:rPr>
-          <w:strike/>
-        </w:rPr>
-      </w:pPr>
-      <w:r>
-        <w:rPr>
-          <w:strike/>
-        </w:rPr>
-        <w:t>Surveys camp</w:t>
-      </w:r>
-    </w:p>
-    <w:p>
-      <w:pPr>
-        <w:rPr>
-          <w:strike/>
-        </w:rPr>
-      </w:pPr>
-      <w:r>
-        <w:rPr>
-          <w:strike/>
-        </w:rPr>
-        <w:t>Sees prisoners</w:t>
-      </w:r>
-    </w:p>
-    <w:p/>
-    <w:p>
-      <w:r>
-        <w:t>Leaves camp (goes north)</w:t>
-      </w:r>
-    </w:p>
-    <w:p>
-      <w:r>
-        <w:t>Gets nantu and bodiless smile</w:t>
-      </w:r>
-    </w:p>
-    <w:p/>
-    <w:p>
-      <w:r>
-        <w:t>Walks into camp, head held high.</w:t>
-      </w:r>
-    </w:p>
-    <w:p>
-      <w:r>
-        <w:t>Confronts nick</w:t>
-      </w:r>
-    </w:p>
-    <w:p>
-      <w:r>
-        <w:t>Epic battle begins</w:t>
-      </w:r>
-    </w:p>
-    <w:p/>
-    <w:p>
-      <w:r>
-        <w:t>Epic battle ends</w:t>
-      </w:r>
-    </w:p>
-    <w:p>
-      <w:r>
-        <w:t>Frees prisoners during battle</w:t>
-      </w:r>
-    </w:p>
-    <w:p>
-      <w:r>
-        <w:t>Makes his escape</w:t>
-      </w:r>
-    </w:p>
-    <w:p/>
-    <w:p/>
-    <w:p>
-      <w:r>
-        <w:t>&gt;&gt;&gt;&gt;</w:t>
-      </w:r>
-      <w:r>
-        <w:t xml:space="preserve">After spider attack, Jack goes back to explore village more. Sees the RRH </w:t>
-      </w:r>
-      <w:proofErr w:type="gramStart"/>
-      <w:r>
-        <w:t>there(</w:t>
-      </w:r>
-      <w:proofErr w:type="gramEnd"/>
-      <w:r>
-        <w:t xml:space="preserve">with more monsters) and sneaks </w:t>
-      </w:r>
-      <w:proofErr w:type="gramStart"/>
-      <w:r>
-        <w:t>away.</w:t>
-      </w:r>
-      <w:r>
-        <w:t>&lt;</w:t>
-      </w:r>
-      <w:proofErr w:type="gramEnd"/>
-      <w:r>
-        <w:t>&lt;&lt;&lt;</w:t>
-      </w:r>
-    </w:p>
+        <w:t>Give main scientist(clipboard) a name</w:t>
+      </w:r>
+    </w:p>
+    <w:p>
+      <w:r>
+        <w:t>Expand on grigori’s speech</w:t>
+      </w:r>
+    </w:p>
+    <w:p>
+      <w:r>
+        <w:t>Name the two hands jack uses.</w:t>
+      </w:r>
+    </w:p>
+    <w:p/>
     <w:p/>
     <w:p/>
     <w:p/>
@@ -1495,15 +1423,7 @@
     </w:p>
     <w:p>
       <w:r>
-        <w:t xml:space="preserve">Need details on why radios and certain equipment </w:t>
-      </w:r>
-      <w:proofErr w:type="spellStart"/>
-      <w:r>
-        <w:t>wont</w:t>
-      </w:r>
-      <w:proofErr w:type="spellEnd"/>
-      <w:r>
-        <w:t xml:space="preserve"> work.</w:t>
+        <w:t>Need details on why radios and certain equipment wont work.</w:t>
       </w:r>
     </w:p>
     <w:p/>
@@ -1524,23 +1444,7 @@
           <w:sz w:val="18"/>
           <w:szCs w:val="18"/>
         </w:rPr>
-        <w:t xml:space="preserve">After spider attack, Jack goes back to explore village more. Sees the RRH </w:t>
-      </w:r>
-      <w:proofErr w:type="gramStart"/>
-      <w:r>
-        <w:rPr>
-          <w:sz w:val="18"/>
-          <w:szCs w:val="18"/>
-        </w:rPr>
-        <w:t>there(</w:t>
-      </w:r>
-      <w:proofErr w:type="gramEnd"/>
-      <w:r>
-        <w:rPr>
-          <w:sz w:val="18"/>
-          <w:szCs w:val="18"/>
-        </w:rPr>
-        <w:t>with more monsters) and sneaks away.</w:t>
+        <w:t>After spider attack, Jack goes back to explore village more. Sees the RRH there(with more monsters) and sneaks away.</w:t>
       </w:r>
     </w:p>
     <w:sectPr>

--- a/timeline.docx
+++ b/timeline.docx
@@ -590,7 +590,21 @@
         <w:rPr>
           <w:strike/>
         </w:rPr>
-        <w:t>Upon leaving forest, jack encounters nick, who uses a icosahedron and unleashes a “tamed” creature</w:t>
+        <w:t xml:space="preserve">Upon leaving forest, jack encounters nick, who uses </w:t>
+      </w:r>
+      <w:proofErr w:type="gramStart"/>
+      <w:r>
+        <w:rPr>
+          <w:strike/>
+        </w:rPr>
+        <w:t>a</w:t>
+      </w:r>
+      <w:proofErr w:type="gramEnd"/>
+      <w:r>
+        <w:rPr>
+          <w:strike/>
+        </w:rPr>
+        <w:t xml:space="preserve"> icosahedron and unleashes a “tamed” creature</w:t>
       </w:r>
     </w:p>
     <w:p>
@@ -616,7 +630,21 @@
         <w:rPr>
           <w:strike/>
         </w:rPr>
-        <w:t>Jack encounters a creature and attempts to capture it (suspense, breaks a icosahedron)</w:t>
+        <w:t xml:space="preserve">Jack encounters a creature and attempts to capture it (suspense, breaks </w:t>
+      </w:r>
+      <w:proofErr w:type="gramStart"/>
+      <w:r>
+        <w:rPr>
+          <w:strike/>
+        </w:rPr>
+        <w:t>a</w:t>
+      </w:r>
+      <w:proofErr w:type="gramEnd"/>
+      <w:r>
+        <w:rPr>
+          <w:strike/>
+        </w:rPr>
+        <w:t xml:space="preserve"> icosahedron)</w:t>
       </w:r>
     </w:p>
     <w:p>
@@ -853,7 +881,21 @@
         <w:rPr>
           <w:strike/>
         </w:rPr>
-        <w:t>Rock golems(might change) are sighted.</w:t>
+        <w:t xml:space="preserve">Rock </w:t>
+      </w:r>
+      <w:proofErr w:type="gramStart"/>
+      <w:r>
+        <w:rPr>
+          <w:strike/>
+        </w:rPr>
+        <w:t>golems(</w:t>
+      </w:r>
+      <w:proofErr w:type="gramEnd"/>
+      <w:r>
+        <w:rPr>
+          <w:strike/>
+        </w:rPr>
+        <w:t>might change) are sighted.</w:t>
       </w:r>
     </w:p>
     <w:p>
@@ -867,7 +909,21 @@
         <w:rPr>
           <w:strike/>
         </w:rPr>
-        <w:t>Jack is able to make his escape unnoticed</w:t>
+        <w:t xml:space="preserve">Jack </w:t>
+      </w:r>
+      <w:proofErr w:type="gramStart"/>
+      <w:r>
+        <w:rPr>
+          <w:strike/>
+        </w:rPr>
+        <w:t>is able to</w:t>
+      </w:r>
+      <w:proofErr w:type="gramEnd"/>
+      <w:r>
+        <w:rPr>
+          <w:strike/>
+        </w:rPr>
+        <w:t xml:space="preserve"> make his escape unnoticed</w:t>
       </w:r>
     </w:p>
     <w:p>
@@ -881,7 +937,35 @@
         <w:rPr>
           <w:strike/>
         </w:rPr>
-        <w:t>Jack has proof of tau ceti people in hand(pocket maybe?)</w:t>
+        <w:t xml:space="preserve">Jack has proof of tau </w:t>
+      </w:r>
+      <w:proofErr w:type="spellStart"/>
+      <w:r>
+        <w:rPr>
+          <w:strike/>
+        </w:rPr>
+        <w:t>ceti</w:t>
+      </w:r>
+      <w:proofErr w:type="spellEnd"/>
+      <w:r>
+        <w:rPr>
+          <w:strike/>
+        </w:rPr>
+        <w:t xml:space="preserve"> people in </w:t>
+      </w:r>
+      <w:proofErr w:type="gramStart"/>
+      <w:r>
+        <w:rPr>
+          <w:strike/>
+        </w:rPr>
+        <w:t>hand(</w:t>
+      </w:r>
+      <w:proofErr w:type="gramEnd"/>
+      <w:r>
+        <w:rPr>
+          <w:strike/>
+        </w:rPr>
+        <w:t>pocket maybe?)</w:t>
       </w:r>
     </w:p>
     <w:p>
@@ -981,7 +1065,15 @@
     <w:p/>
     <w:p>
       <w:r>
-        <w:t>Need to bring back a three legged nantu and the smiling face thing that ate a crewmate into camp to start panic.</w:t>
+        <w:t xml:space="preserve">Need to bring back a </w:t>
+      </w:r>
+      <w:proofErr w:type="gramStart"/>
+      <w:r>
+        <w:t>three legged</w:t>
+      </w:r>
+      <w:proofErr w:type="gramEnd"/>
+      <w:r>
+        <w:t xml:space="preserve"> nantu and the smiling face thing that ate a crewmate into camp to start panic.</w:t>
       </w:r>
     </w:p>
     <w:p/>
@@ -1111,60 +1203,174 @@
     </w:p>
     <w:p/>
     <w:p>
-      <w:r>
+      <w:pPr>
+        <w:rPr>
+          <w:strike/>
+        </w:rPr>
+      </w:pPr>
+      <w:r>
+        <w:rPr>
+          <w:strike/>
+        </w:rPr>
         <w:t>Sneaks into camp</w:t>
       </w:r>
     </w:p>
     <w:p>
-      <w:r>
-        <w:t>Runs into kiera</w:t>
-      </w:r>
-    </w:p>
-    <w:p>
-      <w:r>
+      <w:pPr>
+        <w:rPr>
+          <w:strike/>
+        </w:rPr>
+      </w:pPr>
+      <w:r>
+        <w:rPr>
+          <w:strike/>
+        </w:rPr>
+        <w:t xml:space="preserve">Runs into </w:t>
+      </w:r>
+      <w:proofErr w:type="spellStart"/>
+      <w:r>
+        <w:rPr>
+          <w:strike/>
+        </w:rPr>
+        <w:t>kiera</w:t>
+      </w:r>
+      <w:proofErr w:type="spellEnd"/>
+    </w:p>
+    <w:p>
+      <w:pPr>
+        <w:rPr>
+          <w:strike/>
+        </w:rPr>
+      </w:pPr>
+      <w:r>
+        <w:rPr>
+          <w:strike/>
+        </w:rPr>
         <w:t>People are being “arrested”</w:t>
       </w:r>
     </w:p>
-    <w:p/>
-    <w:p>
-      <w:r>
+    <w:p>
+      <w:pPr>
+        <w:rPr>
+          <w:strike/>
+        </w:rPr>
+      </w:pPr>
+    </w:p>
+    <w:p>
+      <w:pPr>
+        <w:rPr>
+          <w:strike/>
+        </w:rPr>
+      </w:pPr>
+      <w:r>
+        <w:rPr>
+          <w:strike/>
+        </w:rPr>
         <w:t>Spends night in forest</w:t>
       </w:r>
     </w:p>
     <w:p>
-      <w:r>
+      <w:pPr>
+        <w:rPr>
+          <w:strike/>
+        </w:rPr>
+      </w:pPr>
+      <w:r>
+        <w:rPr>
+          <w:strike/>
+        </w:rPr>
         <w:t>Sneaks back into camp</w:t>
       </w:r>
     </w:p>
     <w:p>
-      <w:r>
+      <w:pPr>
+        <w:rPr>
+          <w:strike/>
+        </w:rPr>
+      </w:pPr>
+      <w:r>
+        <w:rPr>
+          <w:strike/>
+        </w:rPr>
         <w:t>Awkward conversation</w:t>
       </w:r>
     </w:p>
-    <w:p/>
-    <w:p>
-      <w:r>
+    <w:p>
+      <w:pPr>
+        <w:rPr>
+          <w:strike/>
+        </w:rPr>
+      </w:pPr>
+    </w:p>
+    <w:p>
+      <w:pPr>
+        <w:rPr>
+          <w:strike/>
+        </w:rPr>
+      </w:pPr>
+      <w:r>
+        <w:rPr>
+          <w:strike/>
+        </w:rPr>
         <w:t>Causes distraction. Guards from warehouse leave post</w:t>
       </w:r>
     </w:p>
     <w:p>
-      <w:r>
+      <w:pPr>
+        <w:rPr>
+          <w:strike/>
+        </w:rPr>
+      </w:pPr>
+      <w:r>
+        <w:rPr>
+          <w:strike/>
+        </w:rPr>
         <w:t>Jack sneaks into warehouse</w:t>
       </w:r>
     </w:p>
-    <w:p/>
-    <w:p>
-      <w:r>
+    <w:p>
+      <w:pPr>
+        <w:rPr>
+          <w:strike/>
+        </w:rPr>
+      </w:pPr>
+    </w:p>
+    <w:p>
+      <w:pPr>
+        <w:rPr>
+          <w:strike/>
+        </w:rPr>
+      </w:pPr>
+      <w:r>
+        <w:rPr>
+          <w:strike/>
+        </w:rPr>
         <w:t>Steals icosahedrons</w:t>
       </w:r>
     </w:p>
     <w:p>
-      <w:r>
+      <w:pPr>
+        <w:rPr>
+          <w:strike/>
+        </w:rPr>
+      </w:pPr>
+      <w:r>
+        <w:rPr>
+          <w:strike/>
+        </w:rPr>
         <w:t>Chief and nick barge into warehouse</w:t>
       </w:r>
     </w:p>
     <w:p>
-      <w:r>
+      <w:pPr>
+        <w:rPr>
+          <w:strike/>
+        </w:rPr>
+      </w:pPr>
+      <w:r>
+        <w:rPr>
+          <w:strike/>
+        </w:rPr>
         <w:t>Jack makes run for it into the night going north</w:t>
       </w:r>
     </w:p>
@@ -1194,11 +1400,19 @@
           <w:strike/>
         </w:rPr>
       </w:pPr>
-      <w:r>
-        <w:rPr>
-          <w:strike/>
-        </w:rPr>
-        <w:t>2 way battle</w:t>
+      <w:proofErr w:type="gramStart"/>
+      <w:r>
+        <w:rPr>
+          <w:strike/>
+        </w:rPr>
+        <w:t>2 way</w:t>
+      </w:r>
+      <w:proofErr w:type="gramEnd"/>
+      <w:r>
+        <w:rPr>
+          <w:strike/>
+        </w:rPr>
+        <w:t xml:space="preserve"> battle</w:t>
       </w:r>
     </w:p>
     <w:p>
@@ -1329,10 +1543,30 @@
     </w:p>
     <w:p/>
     <w:p>
-      <w:r>
+      <w:pPr>
+        <w:rPr>
+          <w:strike/>
+        </w:rPr>
+      </w:pPr>
+      <w:r>
+        <w:rPr>
+          <w:strike/>
+        </w:rPr>
         <w:t>Walks into camp, head held high.</w:t>
       </w:r>
     </w:p>
+    <w:p/>
+    <w:p>
+      <w:r>
+        <w:t>Battles the chief with nantu and bodiless smile.</w:t>
+      </w:r>
+    </w:p>
+    <w:p>
+      <w:r>
+        <w:t>Bodiless smile reveal.</w:t>
+      </w:r>
+    </w:p>
+    <w:p/>
     <w:p>
       <w:r>
         <w:t>Confronts nick</w:t>
@@ -1363,13 +1597,16 @@
     <w:p/>
     <w:p>
       <w:r>
-        <w:t>&gt;&gt;&gt;&gt;</w:t>
-      </w:r>
-      <w:r>
-        <w:t>After spider attack, Jack goes back to explore village more. Sees the RRH there(with more monsters) and sneaks away.</w:t>
-      </w:r>
-      <w:r>
-        <w:t>&lt;&lt;&lt;&lt;</w:t>
+        <w:lastRenderedPageBreak/>
+        <w:t xml:space="preserve">&gt;&gt;&gt;&gt;After spider attack, Jack goes back to explore village more. Sees the RRH </w:t>
+      </w:r>
+      <w:proofErr w:type="gramStart"/>
+      <w:r>
+        <w:t>there(</w:t>
+      </w:r>
+      <w:proofErr w:type="gramEnd"/>
+      <w:r>
+        <w:t>with more monsters) and sneaks away.&lt;&lt;&lt;&lt;</w:t>
       </w:r>
     </w:p>
     <w:p/>
@@ -1380,18 +1617,38 @@
     </w:p>
     <w:p>
       <w:r>
-        <w:lastRenderedPageBreak/>
         <w:t>Give main scientist(clipboard) a name</w:t>
       </w:r>
     </w:p>
     <w:p>
       <w:r>
-        <w:t>Expand on grigori’s speech</w:t>
+        <w:t xml:space="preserve">Expand on </w:t>
+      </w:r>
+      <w:proofErr w:type="spellStart"/>
+      <w:r>
+        <w:t>grigori’s</w:t>
+      </w:r>
+      <w:proofErr w:type="spellEnd"/>
+      <w:r>
+        <w:t xml:space="preserve"> speech</w:t>
       </w:r>
     </w:p>
     <w:p>
       <w:r>
         <w:t>Name the two hands jack uses.</w:t>
+      </w:r>
+    </w:p>
+    <w:p>
+      <w:r>
+        <w:t xml:space="preserve">Name the </w:t>
+      </w:r>
+      <w:proofErr w:type="gramStart"/>
+      <w:r>
+        <w:t>guards(</w:t>
+      </w:r>
+      <w:proofErr w:type="gramEnd"/>
+      <w:r>
+        <w:t>perhaps fellow recruits from 151?)</w:t>
       </w:r>
     </w:p>
     <w:p/>
@@ -1423,7 +1680,15 @@
     </w:p>
     <w:p>
       <w:r>
-        <w:t>Need details on why radios and certain equipment wont work.</w:t>
+        <w:t xml:space="preserve">Need details on why radios and certain equipment </w:t>
+      </w:r>
+      <w:proofErr w:type="spellStart"/>
+      <w:r>
+        <w:t>wont</w:t>
+      </w:r>
+      <w:proofErr w:type="spellEnd"/>
+      <w:r>
+        <w:t xml:space="preserve"> work.</w:t>
       </w:r>
     </w:p>
     <w:p/>
@@ -1444,7 +1709,23 @@
           <w:sz w:val="18"/>
           <w:szCs w:val="18"/>
         </w:rPr>
-        <w:t>After spider attack, Jack goes back to explore village more. Sees the RRH there(with more monsters) and sneaks away.</w:t>
+        <w:t xml:space="preserve">After spider attack, Jack goes back to explore village more. Sees the RRH </w:t>
+      </w:r>
+      <w:proofErr w:type="gramStart"/>
+      <w:r>
+        <w:rPr>
+          <w:sz w:val="18"/>
+          <w:szCs w:val="18"/>
+        </w:rPr>
+        <w:t>there(</w:t>
+      </w:r>
+      <w:proofErr w:type="gramEnd"/>
+      <w:r>
+        <w:rPr>
+          <w:sz w:val="18"/>
+          <w:szCs w:val="18"/>
+        </w:rPr>
+        <w:t>with more monsters) and sneaks away.</w:t>
       </w:r>
     </w:p>
     <w:sectPr>

--- a/timeline.docx
+++ b/timeline.docx
@@ -590,21 +590,7 @@
         <w:rPr>
           <w:strike/>
         </w:rPr>
-        <w:t xml:space="preserve">Upon leaving forest, jack encounters nick, who uses </w:t>
-      </w:r>
-      <w:proofErr w:type="gramStart"/>
-      <w:r>
-        <w:rPr>
-          <w:strike/>
-        </w:rPr>
-        <w:t>a</w:t>
-      </w:r>
-      <w:proofErr w:type="gramEnd"/>
-      <w:r>
-        <w:rPr>
-          <w:strike/>
-        </w:rPr>
-        <w:t xml:space="preserve"> icosahedron and unleashes a “tamed” creature</w:t>
+        <w:t>Upon leaving forest, jack encounters nick, who uses a icosahedron and unleashes a “tamed” creature</w:t>
       </w:r>
     </w:p>
     <w:p>
@@ -630,21 +616,7 @@
         <w:rPr>
           <w:strike/>
         </w:rPr>
-        <w:t xml:space="preserve">Jack encounters a creature and attempts to capture it (suspense, breaks </w:t>
-      </w:r>
-      <w:proofErr w:type="gramStart"/>
-      <w:r>
-        <w:rPr>
-          <w:strike/>
-        </w:rPr>
-        <w:t>a</w:t>
-      </w:r>
-      <w:proofErr w:type="gramEnd"/>
-      <w:r>
-        <w:rPr>
-          <w:strike/>
-        </w:rPr>
-        <w:t xml:space="preserve"> icosahedron)</w:t>
+        <w:t>Jack encounters a creature and attempts to capture it (suspense, breaks a icosahedron)</w:t>
       </w:r>
     </w:p>
     <w:p>
@@ -881,21 +853,7 @@
         <w:rPr>
           <w:strike/>
         </w:rPr>
-        <w:t xml:space="preserve">Rock </w:t>
-      </w:r>
-      <w:proofErr w:type="gramStart"/>
-      <w:r>
-        <w:rPr>
-          <w:strike/>
-        </w:rPr>
-        <w:t>golems(</w:t>
-      </w:r>
-      <w:proofErr w:type="gramEnd"/>
-      <w:r>
-        <w:rPr>
-          <w:strike/>
-        </w:rPr>
-        <w:t>might change) are sighted.</w:t>
+        <w:t>Rock golems(might change) are sighted.</w:t>
       </w:r>
     </w:p>
     <w:p>
@@ -909,21 +867,7 @@
         <w:rPr>
           <w:strike/>
         </w:rPr>
-        <w:t xml:space="preserve">Jack </w:t>
-      </w:r>
-      <w:proofErr w:type="gramStart"/>
-      <w:r>
-        <w:rPr>
-          <w:strike/>
-        </w:rPr>
-        <w:t>is able to</w:t>
-      </w:r>
-      <w:proofErr w:type="gramEnd"/>
-      <w:r>
-        <w:rPr>
-          <w:strike/>
-        </w:rPr>
-        <w:t xml:space="preserve"> make his escape unnoticed</w:t>
+        <w:t>Jack is able to make his escape unnoticed</w:t>
       </w:r>
     </w:p>
     <w:p>
@@ -937,35 +881,7 @@
         <w:rPr>
           <w:strike/>
         </w:rPr>
-        <w:t xml:space="preserve">Jack has proof of tau </w:t>
-      </w:r>
-      <w:proofErr w:type="spellStart"/>
-      <w:r>
-        <w:rPr>
-          <w:strike/>
-        </w:rPr>
-        <w:t>ceti</w:t>
-      </w:r>
-      <w:proofErr w:type="spellEnd"/>
-      <w:r>
-        <w:rPr>
-          <w:strike/>
-        </w:rPr>
-        <w:t xml:space="preserve"> people in </w:t>
-      </w:r>
-      <w:proofErr w:type="gramStart"/>
-      <w:r>
-        <w:rPr>
-          <w:strike/>
-        </w:rPr>
-        <w:t>hand(</w:t>
-      </w:r>
-      <w:proofErr w:type="gramEnd"/>
-      <w:r>
-        <w:rPr>
-          <w:strike/>
-        </w:rPr>
-        <w:t>pocket maybe?)</w:t>
+        <w:t>Jack has proof of tau ceti people in hand(pocket maybe?)</w:t>
       </w:r>
     </w:p>
     <w:p>
@@ -1065,15 +981,7 @@
     <w:p/>
     <w:p>
       <w:r>
-        <w:t xml:space="preserve">Need to bring back a </w:t>
-      </w:r>
-      <w:proofErr w:type="gramStart"/>
-      <w:r>
-        <w:t>three legged</w:t>
-      </w:r>
-      <w:proofErr w:type="gramEnd"/>
-      <w:r>
-        <w:t xml:space="preserve"> nantu and the smiling face thing that ate a crewmate into camp to start panic.</w:t>
+        <w:t>Need to bring back a three legged nantu and the smiling face thing that ate a crewmate into camp to start panic.</w:t>
       </w:r>
     </w:p>
     <w:p/>
@@ -1225,16 +1133,8 @@
         <w:rPr>
           <w:strike/>
         </w:rPr>
-        <w:t xml:space="preserve">Runs into </w:t>
-      </w:r>
-      <w:proofErr w:type="spellStart"/>
-      <w:r>
-        <w:rPr>
-          <w:strike/>
-        </w:rPr>
-        <w:t>kiera</w:t>
-      </w:r>
-      <w:proofErr w:type="spellEnd"/>
+        <w:t>Runs into kiera</w:t>
+      </w:r>
     </w:p>
     <w:p>
       <w:pPr>
@@ -1400,19 +1300,11 @@
           <w:strike/>
         </w:rPr>
       </w:pPr>
-      <w:proofErr w:type="gramStart"/>
-      <w:r>
-        <w:rPr>
-          <w:strike/>
-        </w:rPr>
-        <w:t>2 way</w:t>
-      </w:r>
-      <w:proofErr w:type="gramEnd"/>
-      <w:r>
-        <w:rPr>
-          <w:strike/>
-        </w:rPr>
-        <w:t xml:space="preserve"> battle</w:t>
+      <w:r>
+        <w:rPr>
+          <w:strike/>
+        </w:rPr>
+        <w:t>2 way battle</w:t>
       </w:r>
     </w:p>
     <w:p>
@@ -1578,8 +1470,14 @@
       </w:r>
     </w:p>
     <w:p/>
-    <w:p>
-      <w:r>
+    <w:p/>
+    <w:p/>
+    <w:p/>
+    <w:p/>
+    <w:p/>
+    <w:p>
+      <w:r>
+        <w:lastRenderedPageBreak/>
         <w:t>Epic battle ends</w:t>
       </w:r>
     </w:p>
@@ -1588,6 +1486,13 @@
         <w:t>Frees prisoners during battle</w:t>
       </w:r>
     </w:p>
+    <w:p/>
+    <w:p>
+      <w:r>
+        <w:t>Kiera double crosses jack. (jack gets to pods, but no kiera. A pilot tells him he needs her palm in order to launch. There were never any codes. Jack releases nox to kill the mushroom and then is forced to cut off her hand with a nearby axe.)</w:t>
+      </w:r>
+    </w:p>
+    <w:p/>
     <w:p>
       <w:r>
         <w:t>Makes his escape</w:t>
@@ -1597,16 +1502,7 @@
     <w:p/>
     <w:p>
       <w:r>
-        <w:lastRenderedPageBreak/>
-        <w:t xml:space="preserve">&gt;&gt;&gt;&gt;After spider attack, Jack goes back to explore village more. Sees the RRH </w:t>
-      </w:r>
-      <w:proofErr w:type="gramStart"/>
-      <w:r>
-        <w:t>there(</w:t>
-      </w:r>
-      <w:proofErr w:type="gramEnd"/>
-      <w:r>
-        <w:t>with more monsters) and sneaks away.&lt;&lt;&lt;&lt;</w:t>
+        <w:t>&gt;&gt;&gt;&gt;After spider attack, Jack goes back to explore village more. Sees the RRH there(with more monsters) and sneaks away.&lt;&lt;&lt;&lt;</w:t>
       </w:r>
     </w:p>
     <w:p/>
@@ -1622,15 +1518,7 @@
     </w:p>
     <w:p>
       <w:r>
-        <w:t xml:space="preserve">Expand on </w:t>
-      </w:r>
-      <w:proofErr w:type="spellStart"/>
-      <w:r>
-        <w:t>grigori’s</w:t>
-      </w:r>
-      <w:proofErr w:type="spellEnd"/>
-      <w:r>
-        <w:t xml:space="preserve"> speech</w:t>
+        <w:t>Expand on grigori’s speech</w:t>
       </w:r>
     </w:p>
     <w:p>
@@ -1640,15 +1528,7 @@
     </w:p>
     <w:p>
       <w:r>
-        <w:t xml:space="preserve">Name the </w:t>
-      </w:r>
-      <w:proofErr w:type="gramStart"/>
-      <w:r>
-        <w:t>guards(</w:t>
-      </w:r>
-      <w:proofErr w:type="gramEnd"/>
-      <w:r>
-        <w:t>perhaps fellow recruits from 151?)</w:t>
+        <w:t>Name the guards(perhaps fellow recruits from 151?)</w:t>
       </w:r>
     </w:p>
     <w:p/>
@@ -1680,20 +1560,13 @@
     </w:p>
     <w:p>
       <w:r>
-        <w:t xml:space="preserve">Need details on why radios and certain equipment </w:t>
-      </w:r>
-      <w:proofErr w:type="spellStart"/>
-      <w:r>
-        <w:t>wont</w:t>
-      </w:r>
-      <w:proofErr w:type="spellEnd"/>
-      <w:r>
-        <w:t xml:space="preserve"> work.</w:t>
-      </w:r>
-    </w:p>
-    <w:p/>
-    <w:p>
-      <w:r>
+        <w:t>Need details on why radios and certain equipment wont work.</w:t>
+      </w:r>
+    </w:p>
+    <w:p/>
+    <w:p>
+      <w:r>
+        <w:lastRenderedPageBreak/>
         <w:t>Make nick more friendly until the altercation on the ship/planet</w:t>
       </w:r>
     </w:p>
@@ -1709,23 +1582,7 @@
           <w:sz w:val="18"/>
           <w:szCs w:val="18"/>
         </w:rPr>
-        <w:t xml:space="preserve">After spider attack, Jack goes back to explore village more. Sees the RRH </w:t>
-      </w:r>
-      <w:proofErr w:type="gramStart"/>
-      <w:r>
-        <w:rPr>
-          <w:sz w:val="18"/>
-          <w:szCs w:val="18"/>
-        </w:rPr>
-        <w:t>there(</w:t>
-      </w:r>
-      <w:proofErr w:type="gramEnd"/>
-      <w:r>
-        <w:rPr>
-          <w:sz w:val="18"/>
-          <w:szCs w:val="18"/>
-        </w:rPr>
-        <w:t>with more monsters) and sneaks away.</w:t>
+        <w:t>After spider attack, Jack goes back to explore village more. Sees the RRH there(with more monsters) and sneaks away.</w:t>
       </w:r>
     </w:p>
     <w:sectPr>

--- a/timeline.docx
+++ b/timeline.docx
@@ -1449,12 +1449,28 @@
     </w:p>
     <w:p/>
     <w:p>
-      <w:r>
+      <w:pPr>
+        <w:rPr>
+          <w:strike/>
+        </w:rPr>
+      </w:pPr>
+      <w:r>
+        <w:rPr>
+          <w:strike/>
+        </w:rPr>
         <w:t>Battles the chief with nantu and bodiless smile.</w:t>
       </w:r>
     </w:p>
     <w:p>
-      <w:r>
+      <w:pPr>
+        <w:rPr>
+          <w:strike/>
+        </w:rPr>
+      </w:pPr>
+      <w:r>
+        <w:rPr>
+          <w:strike/>
+        </w:rPr>
         <w:t>Bodiless smile reveal.</w:t>
       </w:r>
     </w:p>
@@ -1483,6 +1499,19 @@
     </w:p>
     <w:p>
       <w:r>
+        <w:t>Jack sneaks up on Nick during commotion of battle and stabs him with a knife.</w:t>
+      </w:r>
+    </w:p>
+    <w:p>
+      <w:pPr>
+        <w:rPr>
+          <w:strike/>
+        </w:rPr>
+      </w:pPr>
+      <w:r>
+        <w:rPr>
+          <w:strike/>
+        </w:rPr>
         <w:t>Frees prisoners during battle</w:t>
       </w:r>
     </w:p>
@@ -1566,7 +1595,6 @@
     <w:p/>
     <w:p>
       <w:r>
-        <w:lastRenderedPageBreak/>
         <w:t>Make nick more friendly until the altercation on the ship/planet</w:t>
       </w:r>
     </w:p>

--- a/timeline.docx
+++ b/timeline.docx
@@ -590,7 +590,21 @@
         <w:rPr>
           <w:strike/>
         </w:rPr>
-        <w:t>Upon leaving forest, jack encounters nick, who uses a icosahedron and unleashes a “tamed” creature</w:t>
+        <w:t xml:space="preserve">Upon leaving forest, jack encounters nick, who uses </w:t>
+      </w:r>
+      <w:proofErr w:type="gramStart"/>
+      <w:r>
+        <w:rPr>
+          <w:strike/>
+        </w:rPr>
+        <w:t>a</w:t>
+      </w:r>
+      <w:proofErr w:type="gramEnd"/>
+      <w:r>
+        <w:rPr>
+          <w:strike/>
+        </w:rPr>
+        <w:t xml:space="preserve"> icosahedron and unleashes a “tamed” creature</w:t>
       </w:r>
     </w:p>
     <w:p>
@@ -616,7 +630,21 @@
         <w:rPr>
           <w:strike/>
         </w:rPr>
-        <w:t>Jack encounters a creature and attempts to capture it (suspense, breaks a icosahedron)</w:t>
+        <w:t xml:space="preserve">Jack encounters a creature and attempts to capture it (suspense, breaks </w:t>
+      </w:r>
+      <w:proofErr w:type="gramStart"/>
+      <w:r>
+        <w:rPr>
+          <w:strike/>
+        </w:rPr>
+        <w:t>a</w:t>
+      </w:r>
+      <w:proofErr w:type="gramEnd"/>
+      <w:r>
+        <w:rPr>
+          <w:strike/>
+        </w:rPr>
+        <w:t xml:space="preserve"> icosahedron)</w:t>
       </w:r>
     </w:p>
     <w:p>
@@ -853,7 +881,21 @@
         <w:rPr>
           <w:strike/>
         </w:rPr>
-        <w:t>Rock golems(might change) are sighted.</w:t>
+        <w:t xml:space="preserve">Rock </w:t>
+      </w:r>
+      <w:proofErr w:type="gramStart"/>
+      <w:r>
+        <w:rPr>
+          <w:strike/>
+        </w:rPr>
+        <w:t>golems(</w:t>
+      </w:r>
+      <w:proofErr w:type="gramEnd"/>
+      <w:r>
+        <w:rPr>
+          <w:strike/>
+        </w:rPr>
+        <w:t>might change) are sighted.</w:t>
       </w:r>
     </w:p>
     <w:p>
@@ -867,7 +909,21 @@
         <w:rPr>
           <w:strike/>
         </w:rPr>
-        <w:t>Jack is able to make his escape unnoticed</w:t>
+        <w:t xml:space="preserve">Jack </w:t>
+      </w:r>
+      <w:proofErr w:type="gramStart"/>
+      <w:r>
+        <w:rPr>
+          <w:strike/>
+        </w:rPr>
+        <w:t>is able to</w:t>
+      </w:r>
+      <w:proofErr w:type="gramEnd"/>
+      <w:r>
+        <w:rPr>
+          <w:strike/>
+        </w:rPr>
+        <w:t xml:space="preserve"> make his escape unnoticed</w:t>
       </w:r>
     </w:p>
     <w:p>
@@ -881,7 +937,35 @@
         <w:rPr>
           <w:strike/>
         </w:rPr>
-        <w:t>Jack has proof of tau ceti people in hand(pocket maybe?)</w:t>
+        <w:t xml:space="preserve">Jack has proof of tau </w:t>
+      </w:r>
+      <w:proofErr w:type="spellStart"/>
+      <w:r>
+        <w:rPr>
+          <w:strike/>
+        </w:rPr>
+        <w:t>ceti</w:t>
+      </w:r>
+      <w:proofErr w:type="spellEnd"/>
+      <w:r>
+        <w:rPr>
+          <w:strike/>
+        </w:rPr>
+        <w:t xml:space="preserve"> people in </w:t>
+      </w:r>
+      <w:proofErr w:type="gramStart"/>
+      <w:r>
+        <w:rPr>
+          <w:strike/>
+        </w:rPr>
+        <w:t>hand(</w:t>
+      </w:r>
+      <w:proofErr w:type="gramEnd"/>
+      <w:r>
+        <w:rPr>
+          <w:strike/>
+        </w:rPr>
+        <w:t>pocket maybe?)</w:t>
       </w:r>
     </w:p>
     <w:p>
@@ -981,7 +1065,15 @@
     <w:p/>
     <w:p>
       <w:r>
-        <w:t>Need to bring back a three legged nantu and the smiling face thing that ate a crewmate into camp to start panic.</w:t>
+        <w:t xml:space="preserve">Need to bring back a </w:t>
+      </w:r>
+      <w:proofErr w:type="gramStart"/>
+      <w:r>
+        <w:t>three legged</w:t>
+      </w:r>
+      <w:proofErr w:type="gramEnd"/>
+      <w:r>
+        <w:t xml:space="preserve"> nantu and the smiling face thing that ate a crewmate into camp to start panic.</w:t>
       </w:r>
     </w:p>
     <w:p/>
@@ -1133,8 +1225,16 @@
         <w:rPr>
           <w:strike/>
         </w:rPr>
-        <w:t>Runs into kiera</w:t>
-      </w:r>
+        <w:t xml:space="preserve">Runs into </w:t>
+      </w:r>
+      <w:proofErr w:type="spellStart"/>
+      <w:r>
+        <w:rPr>
+          <w:strike/>
+        </w:rPr>
+        <w:t>kiera</w:t>
+      </w:r>
+      <w:proofErr w:type="spellEnd"/>
     </w:p>
     <w:p>
       <w:pPr>
@@ -1300,11 +1400,19 @@
           <w:strike/>
         </w:rPr>
       </w:pPr>
-      <w:r>
-        <w:rPr>
-          <w:strike/>
-        </w:rPr>
-        <w:t>2 way battle</w:t>
+      <w:proofErr w:type="gramStart"/>
+      <w:r>
+        <w:rPr>
+          <w:strike/>
+        </w:rPr>
+        <w:t>2 way</w:t>
+      </w:r>
+      <w:proofErr w:type="gramEnd"/>
+      <w:r>
+        <w:rPr>
+          <w:strike/>
+        </w:rPr>
+        <w:t xml:space="preserve"> battle</w:t>
       </w:r>
     </w:p>
     <w:p>
@@ -1497,6 +1605,40 @@
         <w:t>Epic battle ends</w:t>
       </w:r>
     </w:p>
+    <w:p/>
+    <w:p>
+      <w:r>
+        <w:t>Isoptera “kills” ghoulie.</w:t>
+      </w:r>
+    </w:p>
+    <w:p>
+      <w:r>
+        <w:t xml:space="preserve">Nox is injured by the isoptera. </w:t>
+      </w:r>
+    </w:p>
+    <w:p>
+      <w:r>
+        <w:t>Ghoulie bursts from the isoptera, having evolved into new form.</w:t>
+      </w:r>
+    </w:p>
+    <w:p>
+      <w:r>
+        <w:t xml:space="preserve">Jack recalls </w:t>
+      </w:r>
+      <w:proofErr w:type="spellStart"/>
+      <w:r>
+        <w:t>nox</w:t>
+      </w:r>
+      <w:proofErr w:type="spellEnd"/>
+      <w:r>
+        <w:t>.</w:t>
+      </w:r>
+    </w:p>
+    <w:p>
+      <w:r>
+        <w:t>Ghoulie kills shikari.</w:t>
+      </w:r>
+    </w:p>
     <w:p>
       <w:r>
         <w:t>Jack sneaks up on Nick during commotion of battle and stabs him with a knife.</w:t>
@@ -1518,7 +1660,31 @@
     <w:p/>
     <w:p>
       <w:r>
-        <w:t>Kiera double crosses jack. (jack gets to pods, but no kiera. A pilot tells him he needs her palm in order to launch. There were never any codes. Jack releases nox to kill the mushroom and then is forced to cut off her hand with a nearby axe.)</w:t>
+        <w:t>Kiera double crosses jack. (</w:t>
+      </w:r>
+      <w:proofErr w:type="gramStart"/>
+      <w:r>
+        <w:t>jack</w:t>
+      </w:r>
+      <w:proofErr w:type="gramEnd"/>
+      <w:r>
+        <w:t xml:space="preserve"> gets to pods, but no </w:t>
+      </w:r>
+      <w:proofErr w:type="spellStart"/>
+      <w:r>
+        <w:t>kiera</w:t>
+      </w:r>
+      <w:proofErr w:type="spellEnd"/>
+      <w:r>
+        <w:t xml:space="preserve">. A pilot tells him he needs her palm in order to launch. There were never any codes. Jack releases </w:t>
+      </w:r>
+      <w:proofErr w:type="spellStart"/>
+      <w:r>
+        <w:t>nox</w:t>
+      </w:r>
+      <w:proofErr w:type="spellEnd"/>
+      <w:r>
+        <w:t xml:space="preserve"> to kill the mushroom and then is forced to cut off her hand with a nearby axe.)</w:t>
       </w:r>
     </w:p>
     <w:p/>
@@ -1531,7 +1697,15 @@
     <w:p/>
     <w:p>
       <w:r>
-        <w:t>&gt;&gt;&gt;&gt;After spider attack, Jack goes back to explore village more. Sees the RRH there(with more monsters) and sneaks away.&lt;&lt;&lt;&lt;</w:t>
+        <w:t xml:space="preserve">&gt;&gt;&gt;&gt;After spider attack, Jack goes back to explore village more. Sees the RRH </w:t>
+      </w:r>
+      <w:proofErr w:type="gramStart"/>
+      <w:r>
+        <w:t>there(</w:t>
+      </w:r>
+      <w:proofErr w:type="gramEnd"/>
+      <w:r>
+        <w:t>with more monsters) and sneaks away.&lt;&lt;&lt;&lt;</w:t>
       </w:r>
     </w:p>
     <w:p/>
@@ -1547,7 +1721,15 @@
     </w:p>
     <w:p>
       <w:r>
-        <w:t>Expand on grigori’s speech</w:t>
+        <w:t xml:space="preserve">Expand on </w:t>
+      </w:r>
+      <w:proofErr w:type="spellStart"/>
+      <w:r>
+        <w:t>grigori’s</w:t>
+      </w:r>
+      <w:proofErr w:type="spellEnd"/>
+      <w:r>
+        <w:t xml:space="preserve"> speech</w:t>
       </w:r>
     </w:p>
     <w:p>
@@ -1557,7 +1739,15 @@
     </w:p>
     <w:p>
       <w:r>
-        <w:t>Name the guards(perhaps fellow recruits from 151?)</w:t>
+        <w:t xml:space="preserve">Name the </w:t>
+      </w:r>
+      <w:proofErr w:type="gramStart"/>
+      <w:r>
+        <w:t>guards(</w:t>
+      </w:r>
+      <w:proofErr w:type="gramEnd"/>
+      <w:r>
+        <w:t>perhaps fellow recruits from 151?)</w:t>
       </w:r>
     </w:p>
     <w:p/>
@@ -1589,7 +1779,15 @@
     </w:p>
     <w:p>
       <w:r>
-        <w:t>Need details on why radios and certain equipment wont work.</w:t>
+        <w:t xml:space="preserve">Need details on why radios and certain equipment </w:t>
+      </w:r>
+      <w:proofErr w:type="spellStart"/>
+      <w:r>
+        <w:t>wont</w:t>
+      </w:r>
+      <w:proofErr w:type="spellEnd"/>
+      <w:r>
+        <w:t xml:space="preserve"> work.</w:t>
       </w:r>
     </w:p>
     <w:p/>
@@ -1610,8 +1808,100 @@
           <w:sz w:val="18"/>
           <w:szCs w:val="18"/>
         </w:rPr>
-        <w:t>After spider attack, Jack goes back to explore village more. Sees the RRH there(with more monsters) and sneaks away.</w:t>
-      </w:r>
+        <w:t xml:space="preserve">After spider attack, Jack goes back to explore village more. Sees the RRH </w:t>
+      </w:r>
+      <w:proofErr w:type="gramStart"/>
+      <w:r>
+        <w:rPr>
+          <w:sz w:val="18"/>
+          <w:szCs w:val="18"/>
+        </w:rPr>
+        <w:t>there(</w:t>
+      </w:r>
+      <w:proofErr w:type="gramEnd"/>
+      <w:r>
+        <w:rPr>
+          <w:sz w:val="18"/>
+          <w:szCs w:val="18"/>
+        </w:rPr>
+        <w:t>with more monsters) and sneaks away.</w:t>
+      </w:r>
+    </w:p>
+    <w:p>
+      <w:pPr>
+        <w:rPr>
+          <w:sz w:val="18"/>
+          <w:szCs w:val="18"/>
+        </w:rPr>
+      </w:pPr>
+    </w:p>
+    <w:p>
+      <w:pPr>
+        <w:rPr>
+          <w:sz w:val="18"/>
+          <w:szCs w:val="18"/>
+        </w:rPr>
+      </w:pPr>
+    </w:p>
+    <w:p>
+      <w:pPr>
+        <w:rPr>
+          <w:rFonts w:cstheme="minorHAnsi"/>
+          <w:sz w:val="18"/>
+          <w:szCs w:val="18"/>
+        </w:rPr>
+      </w:pPr>
+    </w:p>
+    <w:p>
+      <w:pPr>
+        <w:rPr>
+          <w:rFonts w:cstheme="minorHAnsi"/>
+          <w:sz w:val="18"/>
+          <w:szCs w:val="18"/>
+        </w:rPr>
+      </w:pPr>
+    </w:p>
+    <w:p>
+      <w:pPr>
+        <w:pStyle w:val="Heading1"/>
+        <w:rPr>
+          <w:rFonts w:asciiTheme="minorHAnsi" w:hAnsiTheme="minorHAnsi" w:cstheme="minorHAnsi"/>
+        </w:rPr>
+      </w:pPr>
+      <w:r>
+        <w:rPr>
+          <w:rFonts w:asciiTheme="minorHAnsi" w:hAnsiTheme="minorHAnsi" w:cstheme="minorHAnsi"/>
+          <w:sz w:val="18"/>
+          <w:szCs w:val="18"/>
+        </w:rPr>
+        <w:t xml:space="preserve">NOVEL NAMED </w:t>
+      </w:r>
+      <w:r>
+        <w:rPr>
+          <w:rFonts w:asciiTheme="minorHAnsi" w:hAnsiTheme="minorHAnsi" w:cstheme="minorHAnsi"/>
+          <w:color w:val="1F3864" w:themeColor="accent1" w:themeShade="80"/>
+          <w:sz w:val="28"/>
+          <w:szCs w:val="28"/>
+        </w:rPr>
+        <w:t xml:space="preserve">PLANET </w:t>
+      </w:r>
+      <w:r>
+        <w:rPr>
+          <w:rFonts w:asciiTheme="minorHAnsi" w:hAnsiTheme="minorHAnsi" w:cstheme="minorHAnsi"/>
+          <w:color w:val="1F3864" w:themeColor="accent1" w:themeShade="80"/>
+          <w:sz w:val="28"/>
+          <w:szCs w:val="28"/>
+        </w:rPr>
+        <w:t>Ǝ</w:t>
+      </w:r>
+    </w:p>
+    <w:p>
+      <w:pPr>
+        <w:rPr>
+          <w:sz w:val="18"/>
+          <w:szCs w:val="18"/>
+        </w:rPr>
+      </w:pPr>
     </w:p>
     <w:sectPr>
       <w:pgSz w:w="12240" w:h="15840"/>
@@ -2072,6 +2362,26 @@
     <w:name w:val="Normal"/>
     <w:qFormat/>
   </w:style>
+  <w:style w:type="paragraph" w:styleId="Heading1">
+    <w:name w:val="heading 1"/>
+    <w:basedOn w:val="Normal"/>
+    <w:link w:val="Heading1Char"/>
+    <w:uiPriority w:val="9"/>
+    <w:qFormat/>
+    <w:rsid w:val="0054785A"/>
+    <w:pPr>
+      <w:spacing w:before="100" w:beforeAutospacing="1" w:after="100" w:afterAutospacing="1" w:line="240" w:lineRule="auto"/>
+      <w:outlineLvl w:val="0"/>
+    </w:pPr>
+    <w:rPr>
+      <w:rFonts w:ascii="Times New Roman" w:eastAsia="Times New Roman" w:hAnsi="Times New Roman" w:cs="Times New Roman"/>
+      <w:b/>
+      <w:bCs/>
+      <w:kern w:val="36"/>
+      <w:sz w:val="48"/>
+      <w:szCs w:val="48"/>
+    </w:rPr>
+  </w:style>
   <w:style w:type="character" w:default="1" w:styleId="DefaultParagraphFont">
     <w:name w:val="Default Paragraph Font"/>
     <w:uiPriority w:val="1"/>
@@ -2142,6 +2452,26 @@
     <w:link w:val="Footer"/>
     <w:uiPriority w:val="99"/>
     <w:rsid w:val="00EA28F6"/>
+  </w:style>
+  <w:style w:type="character" w:customStyle="1" w:styleId="Heading1Char">
+    <w:name w:val="Heading 1 Char"/>
+    <w:basedOn w:val="DefaultParagraphFont"/>
+    <w:link w:val="Heading1"/>
+    <w:uiPriority w:val="9"/>
+    <w:rsid w:val="0054785A"/>
+    <w:rPr>
+      <w:rFonts w:ascii="Times New Roman" w:eastAsia="Times New Roman" w:hAnsi="Times New Roman" w:cs="Times New Roman"/>
+      <w:b/>
+      <w:bCs/>
+      <w:kern w:val="36"/>
+      <w:sz w:val="48"/>
+      <w:szCs w:val="48"/>
+    </w:rPr>
+  </w:style>
+  <w:style w:type="character" w:customStyle="1" w:styleId="mw-page-title-main">
+    <w:name w:val="mw-page-title-main"/>
+    <w:basedOn w:val="DefaultParagraphFont"/>
+    <w:rsid w:val="0054785A"/>
   </w:style>
 </w:styles>
 </file>
